--- a/Nalanda_Common_spell/17-Atisha/work_collated_docx/EE948E7E_format_namgyal.docx
+++ b/Nalanda_Common_spell/17-Atisha/work_collated_docx/EE948E7E_format_namgyal.docx
@@ -43,7 +43,7 @@
         <w:footnoteReference w:id="23"/>
       </w:r>
       <w:r>
-        <w:t xml:space="preserve">སློབ་མ་དགེ་སློང་ཚུལ་ཁྲིམས་རྒྱལ་བ་གཉིས་ཀྱིས་ཡང་དང་ཡང་དུ་གསོལ་བ་བཏབ་པའི་ངོར་མན་ངག་གི་ཐིགས་པ་འཐོར་བ་རྣམས་འདིར་བླ་མའི་ཞལ་སྔ་ནས་དང་།མདོ་སྡེ་ལ་སོགས་པའི་རྗེས་སུ་འབྲངས་ནས་བསྡུ་བར་བྱའོ། །​བྱང་ཆུབ་འོད་ཀྱིས་</w:t>
+        <w:t xml:space="preserve">སློབ་མ་དགེ་སློང་ཚུལ་ཁྲིམས་རྒྱལ་བ་གཉིས་ཀྱིས་ཡང་དང་ཡང་དུ་གསོལ་བ་བཏབ་པའི་ངོར་མན་ངག་གི་ཐིགས་པ་འཐོར་བ་རྣམས་འདིར་བླ་མའི་ཞལ་སྔ་ནས་དང་། མདོ་སྡེ་ལ་སོགས་པའི་རྗེས་སུ་འབྲངས་ནས་བསྡུ་བར་བྱའོ། །​བྱང་ཆུབ་འོད་ཀྱིས་</w:t>
       </w:r>
       <w:r>
         <w:rPr>
@@ -466,7 +466,7 @@
         <w:footnoteReference w:id="70"/>
       </w:r>
       <w:r>
-        <w:t xml:space="preserve">མ་རུ་དང་། ལྷ་དང་། མིའི་གླུ་སྙན་པ་ཡིད་འཕྲོག་པར་བྱེད་པ་དང་།དཀོན་མཆོག་གསུམ་གྱི་བསྟོད་པའི་སྒྲ་དབྱངས་སྙན་ཅིང་དོན་དང་ལྡན་པ་དང་ཕྱེ་མའི་ཕུར་མ་རི་རབ་བྱེ་བ་ཕྲག་བརྒྱ་གཅིག་ཏུ་བསྡོམས་པ་</w:t>
+        <w:t xml:space="preserve">མ་རུ་དང་། ལྷ་དང་། མིའི་གླུ་སྙན་པ་ཡིད་འཕྲོག་པར་བྱེད་པ་དང་། དཀོན་མཆོག་གསུམ་གྱི་བསྟོད་པའི་སྒྲ་དབྱངས་སྙན་ཅིང་དོན་དང་ལྡན་པ་དང་ཕྱེ་མའི་ཕུར་མ་རི་རབ་བྱེ་བ་ཕྲག་བརྒྱ་གཅིག་ཏུ་བསྡོམས་པ་</w:t>
       </w:r>
       <w:r>
         <w:rPr>
@@ -574,7 +574,7 @@
         <w:footnoteReference w:id="82"/>
       </w:r>
       <w:r>
-        <w:t xml:space="preserve">ཆུ་ཀླུང་གི་མདོ་ལས་ཇི་སྐད་གསུངས་པ་དང་།སློབ་དཔོན་ཞི་བ་</w:t>
+        <w:t xml:space="preserve">ཆུ་ཀླུང་གི་མདོ་ལས་ཇི་སྐད་གསུངས་པ་དང་། སློབ་དཔོན་ཞི་བ་</w:t>
       </w:r>
       <w:r>
         <w:rPr>
@@ -673,7 +673,7 @@
         <w:footnoteReference w:id="93"/>
       </w:r>
       <w:r>
-        <w:t xml:space="preserve">སུ། །​ཞེས་བྱ་བ་ལ་སོགས་པ་ལ། བྱང་ཆུབ་སྙིང་པོ་ནི་དྲང་བའི་དོན་དུ་དཔལ་རྡོ་རྗེའི་གདན་བྱང་ཆུབ་ཆེན་པོའི་གནས་དང་།འོག་མིན་གྱི་གནས་དཔལ་སྟུག་པོ་བཀོད་པའི་ཞིང་ངོ། །​དེ་དག་ཏུ་རྡོ་རྗེ་ལྟ་བུའི་ཏིང་ངེ་འཛིན་བརྙེས་པས་ན་སྙིང་པོའོ། །​ངེས་པའི་དོན་དུ་ཏིང་ངེ་འཛིན་དེ་བརྙེས་པའི་གནས་འདི་ཡིན་བྱ་བ་མེད་དེ། དོན་དམ་པར་ཆོས་ཐམས་ཅད་ཀྱི་དབྱིངས་ཉིད་ཡིན་པས་སོ། །​འཕགས་པ་ནམ་མཁའ་མཛོད་ཀྱི་མདོ་ལས། བྱང་ཆུབ་སྙིང་པོ་ནམ་མཁའ་སྟེ། །​བྱང་ཆུབ་ནམ་མཁའི་མཚན་ཉིད་ཡིན།</w:t>
+        <w:t xml:space="preserve">སུ། །​ཞེས་བྱ་བ་ལ་སོགས་པ་ལ། བྱང་ཆུབ་སྙིང་པོ་ནི་དྲང་བའི་དོན་དུ་དཔལ་རྡོ་རྗེའི་གདན་བྱང་ཆུབ་ཆེན་པོའི་གནས་དང་། འོག་མིན་གྱི་གནས་དཔལ་སྟུག་པོ་བཀོད་པའི་ཞིང་ངོ། །​དེ་དག་ཏུ་རྡོ་རྗེ་ལྟ་བུའི་ཏིང་ངེ་འཛིན་བརྙེས་པས་ན་སྙིང་པོའོ། །​ངེས་པའི་དོན་དུ་ཏིང་ངེ་འཛིན་དེ་བརྙེས་པའི་གནས་འདི་ཡིན་བྱ་བ་མེད་དེ། དོན་དམ་པར་ཆོས་ཐམས་ཅད་ཀྱི་དབྱིངས་ཉིད་ཡིན་པས་སོ། །​འཕགས་པ་ནམ་མཁའ་མཛོད་ཀྱི་མདོ་ལས། བྱང་ཆུབ་སྙིང་པོ་ནམ་མཁའ་སྟེ། །​བྱང་ཆུབ་ནམ་མཁའི་མཚན་ཉིད་ཡིན།</w:t>
       </w:r>
       <w:r>
         <w:rPr>
@@ -736,7 +736,7 @@
         <w:footnoteReference w:id="100"/>
       </w:r>
       <w:r>
-        <w:t xml:space="preserve">ངེས་ཚིག་དབྱེ། །​ཉེས་དམིགས་དགོས་པ་ཕན་ཡོན་ཡིན། །​འདིར་སྐྱབས་སུ་འགྲོ་བའི་ཚུལ་བརྗོད་པར་བྱ་སྟེ། སྐྱེས་བུ་འགའ་ཞིག་འཁོར་བའི་སྡུག་བསྔལ་ལས་ཡིད་ངེས་པར་བྱུང་བ། རྟག་ཏུ་འཆི་བ་རྗེས་སུ་དྲན་པ།རང་བཞིན་གྱིས་</w:t>
+        <w:t xml:space="preserve">ངེས་ཚིག་དབྱེ། །​ཉེས་དམིགས་དགོས་པ་ཕན་ཡོན་ཡིན། །​འདིར་སྐྱབས་སུ་འགྲོ་བའི་ཚུལ་བརྗོད་པར་བྱ་སྟེ། སྐྱེས་བུ་འགའ་ཞིག་འཁོར་བའི་སྡུག་བསྔལ་ལས་ཡིད་ངེས་པར་བྱུང་བ། རྟག་ཏུ་འཆི་བ་རྗེས་སུ་དྲན་པ། རང་བཞིན་གྱིས་</w:t>
       </w:r>
       <w:r>
         <w:rPr>
@@ -763,7 +763,7 @@
         <w:footnoteReference w:id="103"/>
       </w:r>
       <w:r>
-        <w:t xml:space="preserve">བསླབ་པའི་ཚུལ་དང་། ཇི་ལྟར་ཉན་ཐོས་ཀྱི་སར་བཤད་པའི་དགེ་སྦྱོང་གི་རྒྱན་དང་། སྦྱངས་པའི་ཡོན་ཏན་དང་། གཞན་ཡང་རྟེན་བཞི་དང་། ཚུལ་བཞི་ལ་སོགས་པ་དང་། གཞན་ཡང་ཆོ་ག་དང་། སྤྱོད་ལམ་དང་། འཚོ་བ་དང་།ཚུལ་ཁྲིམས་དང་། ལྟ་བ་ཕུན་སུམ་ཚོགས་པ་དང་ལྡན་པ་དང་། གཞན་ཡང་ནམ་གྱི་ཆ་སྟོད་དང་ཆ་སྨད་ལ་མི་ཉལ་བར་རྣལ་འབྱོར་ལ་བརྩོན་པ་དང་། ཟས་ཀྱི་ཚོད་རིག་པ་དང་། དབང་པོ་རྣམས་ཀྱི་སྒོ་བསྡམས་པ་</w:t>
+        <w:t xml:space="preserve">བསླབ་པའི་ཚུལ་དང་། ཇི་ལྟར་ཉན་ཐོས་ཀྱི་སར་བཤད་པའི་དགེ་སྦྱོང་གི་རྒྱན་དང་། སྦྱངས་པའི་ཡོན་ཏན་དང་། གཞན་ཡང་རྟེན་བཞི་དང་། ཚུལ་བཞི་ལ་སོགས་པ་དང་། གཞན་ཡང་ཆོ་ག་དང་། སྤྱོད་ལམ་དང་། འཚོ་བ་དང་། ཚུལ་ཁྲིམས་དང་། ལྟ་བ་ཕུན་སུམ་ཚོགས་པ་དང་ལྡན་པ་དང་། གཞན་ཡང་ནམ་གྱི་ཆ་སྟོད་དང་ཆ་སྨད་ལ་མི་ཉལ་བར་རྣལ་འབྱོར་ལ་བརྩོན་པ་དང་། ཟས་ཀྱི་ཚོད་རིག་པ་དང་། དབང་པོ་རྣམས་ཀྱི་སྒོ་བསྡམས་པ་</w:t>
       </w:r>
       <w:r>
         <w:rPr>
@@ -820,7 +820,7 @@
         <w:footnoteReference w:id="109"/>
       </w:r>
       <w:r>
-        <w:t xml:space="preserve">འདི་ལྟར་སྤྱོད་ལམ་དང་།རྨི་ལམ་དང་། འཇིག་རྟེན་པ་དང་འཇིག་རྟེན་ལས་འདས་པའི་ལྷའི་པྲ་དབབ་པས་བརྟགས་ལ་དེ་སྣོད་དུ་འདུག་པར་ཤེས་ནས་བླ་མ་དེ་ཡིད་དགའ་བ་དང་། བཞིན་འཛུམ་པ་དང་། ཟང་ཟིང་དང་། རྙེད་པ་དང་། བཀུར་སྟི་དང་བྲལ་བའི་སེམས་དང་སློབ་མ་དེ་ལ་སྙིང་བརྩེ་བའི་སེམས་ཀྱིས་སྡིག་པ་ཅན་གྱི་སྐྱེ་བོས་དབེན་པའི་ས་ཕྱོགས་སུ་ས་གཞི་ལེགས་པར་འཐས་པར་བྱས་ལ་གཙང་བ་དེར་བའི་རྣམ་ལྔས་སྐྱང་</w:t>
+        <w:t xml:space="preserve">འདི་ལྟར་སྤྱོད་ལམ་དང་། རྨི་ལམ་དང་། འཇིག་རྟེན་པ་དང་འཇིག་རྟེན་ལས་འདས་པའི་ལྷའི་པྲ་དབབ་པས་བརྟགས་ལ་དེ་སྣོད་དུ་འདུག་པར་ཤེས་ནས་བླ་མ་དེ་ཡིད་དགའ་བ་དང་། བཞིན་འཛུམ་པ་དང་། ཟང་ཟིང་དང་། རྙེད་པ་དང་། བཀུར་སྟི་དང་བྲལ་བའི་སེམས་དང་སློབ་མ་དེ་ལ་སྙིང་བརྩེ་བའི་སེམས་ཀྱིས་སྡིག་པ་ཅན་གྱི་སྐྱེ་བོས་དབེན་པའི་ས་ཕྱོགས་སུ་ས་གཞི་ལེགས་པར་འཐས་པར་བྱས་ལ་གཙང་བ་དེར་བའི་རྣམ་ལྔས་སྐྱང་</w:t>
       </w:r>
       <w:r>
         <w:rPr>
@@ -847,7 +847,7 @@
         <w:footnoteReference w:id="112"/>
       </w:r>
       <w:r>
-        <w:t xml:space="preserve">གཏོར་བར་བྱའོ། །​དེར་དཀོན་མཆོག་གསུམ་གྱི་གཟུགས་བརྙན་ལུགས་མ་ལ་སོགས་པ་དང་། པོ་ཏི་ལ་སོགས་པ་དང་། བྱང་ཆུབ་སེམས་དཔའ་རྣམས་ཁྲིའམ་སྟེགས་བུ་ལ་བཞུགས་པར་བྱའོ། །​དེར་བླ་རེ་ལ་སོགས་པ་དང་། མེ་ཏོག་ལ་སོགས་པའི་མཆོད་པའི་ཡོ་བྱད་ཇི་ལྟར་འབྱོར་པ་དང་། རོལ་མོའི་བྱེ་བྲག་དང་། ཞལ་ཟས་དང་། རྒྱན་ཆ་ལ་སོགས་པ་སྟ་གོན་བྱེད་དུ་བཅུག་ལ། དེ་ནས་སློབ་མ་དེས་གདན་ཁྲི་མེ་ཏོག་གིས་བརྒྱན་པའི་སྟེང་དུ་དགེ་བའི་བཤེས་གཉེན་བཞུགས་སུ་གསོལ་ལ། འདི་སྙམ་དུ་འདི་ནི་འགྲོ་བ་མ་ལུས་པའི་སྐྱབས་དང་དཔུང་གཉེན་ཡིན་ནོ་སྙམ་དུ་བླ་མ་ལ་སྟོན་པའི་འདུ་ཤེས་བསྐྱེད་ལ། ཁྲུས་བྱས་ཏེ་གོས་གཙང་མ་བགོས་ལ་བསམ་པ་བཟང་པོ་དང་ལྡན་པས་འདི་སྐད་དུ་རིགས་ཀྱི་བུ་ཁྱོད་མཁྱེན་པར་མཛད་དུ་གསོལ། བདག་འཁོར་བའི་གནས་འདིར་ཐོག་མ་མེད་པའི་དུས་ནས་སྡུག་བསྔལ་དུ་མས་གཙེས་ཤིང་ཤིན་ཏུ་ཉམ་ཐག་པར་གྱུར་ཏེ། མགོན་མ་མཆིས་པ།སྐྱབས་མ་མཆིས་པ། དཔུང་གཉེན་མ་མཆིས་པ། བདག་གི་</w:t>
+        <w:t xml:space="preserve">གཏོར་བར་བྱའོ། །​དེར་དཀོན་མཆོག་གསུམ་གྱི་གཟུགས་བརྙན་ལུགས་མ་ལ་སོགས་པ་དང་། པོ་ཏི་ལ་སོགས་པ་དང་། བྱང་ཆུབ་སེམས་དཔའ་རྣམས་ཁྲིའམ་སྟེགས་བུ་ལ་བཞུགས་པར་བྱའོ། །​དེར་བླ་རེ་ལ་སོགས་པ་དང་། མེ་ཏོག་ལ་སོགས་པའི་མཆོད་པའི་ཡོ་བྱད་ཇི་ལྟར་འབྱོར་པ་དང་། རོལ་མོའི་བྱེ་བྲག་དང་། ཞལ་ཟས་དང་། རྒྱན་ཆ་ལ་སོགས་པ་སྟ་གོན་བྱེད་དུ་བཅུག་ལ། དེ་ནས་སློབ་མ་དེས་གདན་ཁྲི་མེ་ཏོག་གིས་བརྒྱན་པའི་སྟེང་དུ་དགེ་བའི་བཤེས་གཉེན་བཞུགས་སུ་གསོལ་ལ། འདི་སྙམ་དུ་འདི་ནི་འགྲོ་བ་མ་ལུས་པའི་སྐྱབས་དང་དཔུང་གཉེན་ཡིན་ནོ་སྙམ་དུ་བླ་མ་ལ་སྟོན་པའི་འདུ་ཤེས་བསྐྱེད་ལ། ཁྲུས་བྱས་ཏེ་གོས་གཙང་མ་བགོས་ལ་བསམ་པ་བཟང་པོ་དང་ལྡན་པས་འདི་སྐད་དུ་རིགས་ཀྱི་བུ་ཁྱོད་མཁྱེན་པར་མཛད་དུ་གསོལ། བདག་འཁོར་བའི་གནས་འདིར་ཐོག་མ་མེད་པའི་དུས་ནས་སྡུག་བསྔལ་དུ་མས་གཙེས་ཤིང་ཤིན་ཏུ་ཉམ་ཐག་པར་གྱུར་ཏེ། མགོན་མ་མཆིས་པ། སྐྱབས་མ་མཆིས་པ། དཔུང་གཉེན་མ་མཆིས་པ། བདག་གི་</w:t>
       </w:r>
       <w:r>
         <w:rPr>
@@ -1369,7 +1369,7 @@
         <w:footnoteReference w:id="168"/>
       </w:r>
       <w:r>
-        <w:t xml:space="preserve">བསྲུང་བ་དང་། དགེ་བའི་རྩ་བ་ཐམས་ཅད་ཆུད་མི་ཟ་བ་དང་། སེམས་བསོད་ནམས་ཀྱི་རྒྱུན་དང་ལྡན་པ་ཡིན་ཏེ། སློབ་དཔོན་ཞི་བའི་ལྷས་སྤྱོད་འཇུག་ལས། དགེ་བ་གཞན་ཀུན་ཆུ་ཤིང་བཞིན་དུ་ནི། །​འབྲས་བུ་སྨིན་ནས་ཟད་པར་འགྱུར་བ་ཉིད། །​བྱང་ཆུབ་སེམས་ཀྱི་ལྗོན་ཤིང་རྟག་པར་ཡང་། །​འབྲས་བུ་མི་ཟད་རབ་ཏུ་འཕེལ་བར་འགྱུར། །​ཞེས་གསུངས་སོ། །​དེ་བས་ན་བྱང་ཆུབ་ཀྱི་སེམས་དེ་མི་ཟད་པས་འཇིག་རྟེན་དང་འཇིག་རྟེན་ལས་འདས་པའི་ལམ་གྱི་ཆོས་ཐམས་ཅད་དང་།འབྲས་བུ་སངས་རྒྱས་ཀྱི་སའི་ཆོས་ཐམས་ཅད་མི་</w:t>
+        <w:t xml:space="preserve">བསྲུང་བ་དང་། དགེ་བའི་རྩ་བ་ཐམས་ཅད་ཆུད་མི་ཟ་བ་དང་། སེམས་བསོད་ནམས་ཀྱི་རྒྱུན་དང་ལྡན་པ་ཡིན་ཏེ། སློབ་དཔོན་ཞི་བའི་ལྷས་སྤྱོད་འཇུག་ལས། དགེ་བ་གཞན་ཀུན་ཆུ་ཤིང་བཞིན་དུ་ནི། །​འབྲས་བུ་སྨིན་ནས་ཟད་པར་འགྱུར་བ་ཉིད། །​བྱང་ཆུབ་སེམས་ཀྱི་ལྗོན་ཤིང་རྟག་པར་ཡང་། །​འབྲས་བུ་མི་ཟད་རབ་ཏུ་འཕེལ་བར་འགྱུར། །​ཞེས་གསུངས་སོ། །​དེ་བས་ན་བྱང་ཆུབ་ཀྱི་སེམས་དེ་མི་ཟད་པས་འཇིག་རྟེན་དང་འཇིག་རྟེན་ལས་འདས་པའི་ལམ་གྱི་ཆོས་ཐམས་ཅད་དང་། འབྲས་བུ་སངས་རྒྱས་ཀྱི་སའི་ཆོས་ཐམས་ཅད་མི་</w:t>
       </w:r>
       <w:r>
         <w:rPr>
@@ -1441,7 +1441,7 @@
         <w:footnoteReference w:id="176"/>
       </w:r>
       <w:r>
-        <w:t xml:space="preserve">རླུང་གི་དཀྱིལ་འཁོར་ལྟ་བུའོ། །​བྱང་ཆུབ་སེམས་དཔའི་སྤྱོད་པ་དང་སྨོན་ལམ་ཐམས་ཅད་མདོར་བསྡུས་པས་མདོར་བསྟན་པ་ལྟ་བུའོ། །​ལྷ་དང་མི་དང་ལྷ་མ་ཡིན་དང་བཅས་པའི་འཇིག་རྟེན་ཐམས་ཅད་ལ་མཆོད་རྟེན་ལྟ་བུ་སྟེ། རིགས་ཀྱི་བུ་དེ་ལྟར་བྱང་ཆུབ་ཀྱི་སེམས་ནི་ཡོན་ཏན་དེ་དང་ཡོན་ཏན་གྱི་བྱེ་བྲག་ཚད་མེད་པ་གཞན་དང་ཡང་ལྡན་ནོ་ཞེས་གསུངས་ཏེ།དེ་བཞིན་དུ་རབ་ཏུ་བཤད་དོ། །​དེ་བཞིན་དུ་ཁྱིམ་བདག་དཔའ་སྦྱིན་གྱིས་</w:t>
+        <w:t xml:space="preserve">རླུང་གི་དཀྱིལ་འཁོར་ལྟ་བུའོ། །​བྱང་ཆུབ་སེམས་དཔའི་སྤྱོད་པ་དང་སྨོན་ལམ་ཐམས་ཅད་མདོར་བསྡུས་པས་མདོར་བསྟན་པ་ལྟ་བུའོ། །​ལྷ་དང་མི་དང་ལྷ་མ་ཡིན་དང་བཅས་པའི་འཇིག་རྟེན་ཐམས་ཅད་ལ་མཆོད་རྟེན་ལྟ་བུ་སྟེ། རིགས་ཀྱི་བུ་དེ་ལྟར་བྱང་ཆུབ་ཀྱི་སེམས་ནི་ཡོན་ཏན་དེ་དང་ཡོན་ཏན་གྱི་བྱེ་བྲག་ཚད་མེད་པ་གཞན་དང་ཡང་ལྡན་ནོ་ཞེས་གསུངས་ཏེ། དེ་བཞིན་དུ་རབ་ཏུ་བཤད་དོ། །​དེ་བཞིན་དུ་ཁྱིམ་བདག་དཔའ་སྦྱིན་གྱིས་</w:t>
       </w:r>
       <w:r>
         <w:rPr>
@@ -1468,7 +1468,7 @@
         <w:footnoteReference w:id="179"/>
       </w:r>
       <w:r>
-        <w:t xml:space="preserve">བསྐྱེད་པར་བྱ། །​ཞེས་བྱ་བ་སྨྲས་ཏེ།མདོ་བཀླག་པའམ་ཞེས་བྱ་བ་ནི་བསླབ་པ་ཀུན་ལས་བཏུས་པ་ལས། བྱང་ཆུབ་སེམས་དཔའི་བསླབ་པའི་གཞི་རྣམས་ནི་ཕལ་ཆེར་མདོ་སྡེ་དག་ལས་སྣང་སྟེ། མདོ་སྡེ་དེ་དང་དེ་དག་ལས་བྱང་ཆུབ་སེམས་དཔའི་ཀུན་དུ་སྤྱོད་པ་དང་། བྱང་ཆུབ་སེམས་དཔའི་བསླབ་པའི་གཞི་རྣམས་བཅས་པའོ། །​དེ་ལྟ་བས་ན་དེ་མ་བལྟས་ན་ལྟུང་བ་བྱུང་ན་ཡང་མི་ཤེས་ན་སྤོང་བར་འགྱུར་དུ་འོང་བས་རྟག་ཏུ་མདོ་སྡེ་ལྟ་བ་ལ་གུས་པར་བྱའོ་ཞེས་གསུངས་པ་དང་། ཡང་དེ་ཉིད་ཀྱི་རྩ་བ་ལས། དགེ་བའི་བཤེས་གཉེན་མི་གཏང་</w:t>
+        <w:t xml:space="preserve">བསྐྱེད་པར་བྱ། །​ཞེས་བྱ་བ་སྨྲས་ཏེ། མདོ་བཀླག་པའམ་ཞེས་བྱ་བ་ནི་བསླབ་པ་ཀུན་ལས་བཏུས་པ་ལས། བྱང་ཆུབ་སེམས་དཔའི་བསླབ་པའི་གཞི་རྣམས་ནི་ཕལ་ཆེར་མདོ་སྡེ་དག་ལས་སྣང་སྟེ། མདོ་སྡེ་དེ་དང་དེ་དག་ལས་བྱང་ཆུབ་སེམས་དཔའི་ཀུན་དུ་སྤྱོད་པ་དང་། བྱང་ཆུབ་སེམས་དཔའི་བསླབ་པའི་གཞི་རྣམས་བཅས་པའོ། །​དེ་ལྟ་བས་ན་དེ་མ་བལྟས་ན་ལྟུང་བ་བྱུང་ན་ཡང་མི་ཤེས་ན་སྤོང་བར་འགྱུར་དུ་འོང་བས་རྟག་ཏུ་མདོ་སྡེ་ལྟ་བ་ལ་གུས་པར་བྱའོ་ཞེས་གསུངས་པ་དང་། ཡང་དེ་ཉིད་ཀྱི་རྩ་བ་ལས། དགེ་བའི་བཤེས་གཉེན་མི་གཏང་</w:t>
       </w:r>
       <w:r>
         <w:rPr>
@@ -1540,7 +1540,7 @@
         <w:footnoteReference w:id="187"/>
       </w:r>
       <w:r>
-        <w:t xml:space="preserve">རྣམས་ཁོང་དུ་ཆུད་པར་བྱེད་དོ། །​བག་མེད་པའི་གནས་ལས་བཟློག་པའོ། །​འཁོར་བའི་གྲོང་ཁྱེར་ནས་འདོན་པའོ། །​རིགས་ཀྱི་བུ་དེ་བས་ན་དེ་ལྟར་ཡིན་ལ་རྒྱུན་མ་ཆད་པར་དགེ་བའི་བཤེས་གཉེན་རྣམས་ཀྱི་དྲུང་དུ་འགྲོ་བར་བྱའོ། །​ཁུར་ཐམས་ཅད་ཁུར་བས་ཡོངས་སུ་མི་སྐྱོ་བའི་ཕྱིར་ས་ལྟ་བུའི་སེམས་དང་། མི་ཕྱེད་པའི་ཕྱིར་རྡོ་རྗེ་ལྟ་བུའི་སེམས་དང་། མི་ཁྲོ་བས་ཁྱི་ལྟ་བུའི་སེམས་དང་།སྡུག་བསྔལ་ཐམས་ཅད་ཀྱིས་མི་བསྒུལ་བའི་ཕྱིར་ཁོར་ཡུག་ལྟ་བུའི་སེམས་དང་། ལས་ཐམས་ཅད་ལ་མི་སྨོད་པས་བྲན་ལྟ་བུའི་སེམས་དང་། ང་རྒྱལ་དང་ཆེ་བའི་ང་རྒྱལ་རྣམ་པར་སྤོང་བས་</w:t>
+        <w:t xml:space="preserve">རྣམས་ཁོང་དུ་ཆུད་པར་བྱེད་དོ། །​བག་མེད་པའི་གནས་ལས་བཟློག་པའོ། །​འཁོར་བའི་གྲོང་ཁྱེར་ནས་འདོན་པའོ། །​རིགས་ཀྱི་བུ་དེ་བས་ན་དེ་ལྟར་ཡིན་ལ་རྒྱུན་མ་ཆད་པར་དགེ་བའི་བཤེས་གཉེན་རྣམས་ཀྱི་དྲུང་དུ་འགྲོ་བར་བྱའོ། །​ཁུར་ཐམས་ཅད་ཁུར་བས་ཡོངས་སུ་མི་སྐྱོ་བའི་ཕྱིར་ས་ལྟ་བུའི་སེམས་དང་། མི་ཕྱེད་པའི་ཕྱིར་རྡོ་རྗེ་ལྟ་བུའི་སེམས་དང་། མི་ཁྲོ་བས་ཁྱི་ལྟ་བུའི་སེམས་དང་། སྡུག་བསྔལ་ཐམས་ཅད་ཀྱིས་མི་བསྒུལ་བའི་ཕྱིར་ཁོར་ཡུག་ལྟ་བུའི་སེམས་དང་། ལས་ཐམས་ཅད་ལ་མི་སྨོད་པས་བྲན་ལྟ་བུའི་སེམས་དང་། ང་རྒྱལ་དང་ཆེ་བའི་ང་རྒྱལ་རྣམ་པར་སྤོང་བས་</w:t>
       </w:r>
       <w:r>
         <w:rPr>
@@ -1657,7 +1657,7 @@
         <w:footnoteReference w:id="200"/>
       </w:r>
       <w:r>
-        <w:t xml:space="preserve">རྙེད་པ་དང་།བཀུར་སྟིས་རིམ་གྲོ་དང་། བཀུར་སྟི་བྱས་ཀྱང་ཁྱིམ་བདག་ད་དུང་དུ་སློབ་དཔོན་དེ་ལ་གུས་པར་བྱ་བ་ཡོངས་སུ་རྫོགས་པ་མ་ཡིན་ན། ཆོས་མ་ཡིན་པ་གུས་པར་བྱ་བ་</w:t>
+        <w:t xml:space="preserve">རྙེད་པ་དང་། བཀུར་སྟིས་རིམ་གྲོ་དང་། བཀུར་སྟི་བྱས་ཀྱང་ཁྱིམ་བདག་ད་དུང་དུ་སློབ་དཔོན་དེ་ལ་གུས་པར་བྱ་བ་ཡོངས་སུ་རྫོགས་པ་མ་ཡིན་ན། ཆོས་མ་ཡིན་པ་གུས་པར་བྱ་བ་</w:t>
       </w:r>
       <w:r>
         <w:rPr>
@@ -1765,7 +1765,7 @@
         <w:footnoteReference w:id="212"/>
       </w:r>
       <w:r>
-        <w:t xml:space="preserve">ཡོངས་སུ་རྫོགས་ཏེ། དུས་དུས་སུ་ནད་གཡོག་དང་།ཐ་མལ་པའི་གཡོག་</w:t>
+        <w:t xml:space="preserve">ཡོངས་སུ་རྫོགས་ཏེ། དུས་དུས་སུ་ནད་གཡོག་དང་། ཐ་མལ་པའི་གཡོག་</w:t>
       </w:r>
       <w:r>
         <w:rPr>
@@ -1810,7 +1810,7 @@
         <w:footnoteReference w:id="217"/>
       </w:r>
       <w:r>
-        <w:t xml:space="preserve">རིན་པོ་ཆེའི་འདུ་ཤེས་དང་། ཤེས་རབ་རྒྱ་ཆེན་པོ་འཐོབ་པའི་རྒྱུའི་དོན་གྱིས་མིག་གི་འདུ་ཤེས་དང་། ཆོས་ཐམས་ཅད་ཡང་དག་པར་སྟོན་པས་སྣང་བའི་འདུ་ཤེས་དང་། བླ་ན་མེད་པའི་བྱང་ཆུབ་འཐོབ་པའི་རྒྱུའི་དོན་གྱིས་ཕན་ཡོན་ཆེ་བའི་འདུ་ཤེས་དང་། ཚེ་འདི་ལ་མྱ་ངན་ལས་འདའ་བ་དང་། རྫོགས་པའི་བྱང་ཆུབ་ཐོབ་པར་བྱེད་པ་ཞི་གནས་དང་ལྷག་མཐོང་གི་དགའ་བ་ཁ་ན་མ་ཐོ་བ་མེད་པའི་རྒྱུའི་དོན་གྱིས་ཁ་ན་མ་ཐོ་བ་མེད་པའི་འདུ་ཤེས་སོ། །​དེ་ལ་བྱང་ཆུབ་སེམས་དཔའ་དགེ་བའི་བཤེས་གཉེན་ལ་ཆོས་ཉན་པ་ན།དེ་ལ་གནས་ལྔར་ཡིད་ལ་མི་བྱེད་དེ། དེ་ཚུལ་ཁྲིམས་ཉམས་པ་</w:t>
+        <w:t xml:space="preserve">རིན་པོ་ཆེའི་འདུ་ཤེས་དང་། ཤེས་རབ་རྒྱ་ཆེན་པོ་འཐོབ་པའི་རྒྱུའི་དོན་གྱིས་མིག་གི་འདུ་ཤེས་དང་། ཆོས་ཐམས་ཅད་ཡང་དག་པར་སྟོན་པས་སྣང་བའི་འདུ་ཤེས་དང་། བླ་ན་མེད་པའི་བྱང་ཆུབ་འཐོབ་པའི་རྒྱུའི་དོན་གྱིས་ཕན་ཡོན་ཆེ་བའི་འདུ་ཤེས་དང་། ཚེ་འདི་ལ་མྱ་ངན་ལས་འདའ་བ་དང་། རྫོགས་པའི་བྱང་ཆུབ་ཐོབ་པར་བྱེད་པ་ཞི་གནས་དང་ལྷག་མཐོང་གི་དགའ་བ་ཁ་ན་མ་ཐོ་བ་མེད་པའི་རྒྱུའི་དོན་གྱིས་ཁ་ན་མ་ཐོ་བ་མེད་པའི་འདུ་ཤེས་སོ། །​དེ་ལ་བྱང་ཆུབ་སེམས་དཔའ་དགེ་བའི་བཤེས་གཉེན་ལ་ཆོས་ཉན་པ་ན། དེ་ལ་གནས་ལྔར་ཡིད་ལ་མི་བྱེད་དེ། དེ་ཚུལ་ཁྲིམས་ཉམས་པ་</w:t>
       </w:r>
       <w:r>
         <w:rPr>
@@ -1894,7 +1894,7 @@
         <w:t xml:space="preserve"> </w:t>
       </w:r>
       <w:r>
-        <w:t xml:space="preserve">དེ་བས་ན་རྒྱལ་པོ་ཆེན་པོ་ཁྱོད་ཡང་དག་པར་རྫོགས་པའི་བྱང་ཆུབ་ལ་འདུན་པ་དང་། དད་པ་དང་།དོན་དུ་གཉེར་བ་དང་། སྨོན་པས་འགྲོ་ཡང་རུང་། འགྲེང་ཡང་རུང་། འདུག་ཀྱང་རུང་། ཉལ་ཡང་རུང་། སད་ཀྱང་རུང་། ཟ་ཡང་རུང་། འཐུང་ཡང་རུང་། རྟག་པར་རྒྱུན་དུ་དྲན་པར་གྱིས་ལ་ཡིད་ལ་ཟུང་སྟེ་སྒོམས་ཤིག །​སངས་རྒྱས་དང་པོ་</w:t>
+        <w:t xml:space="preserve">དེ་བས་ན་རྒྱལ་པོ་ཆེན་པོ་ཁྱོད་ཡང་དག་པར་རྫོགས་པའི་བྱང་ཆུབ་ལ་འདུན་པ་དང་། དད་པ་དང་། དོན་དུ་གཉེར་བ་དང་། སྨོན་པས་འགྲོ་ཡང་རུང་། འགྲེང་ཡང་རུང་། འདུག་ཀྱང་རུང་། ཉལ་ཡང་རུང་། སད་ཀྱང་རུང་། ཟ་ཡང་རུང་། འཐུང་ཡང་རུང་། རྟག་པར་རྒྱུན་དུ་དྲན་པར་གྱིས་ལ་ཡིད་ལ་ཟུང་སྟེ་སྒོམས་ཤིག །​སངས་རྒྱས་དང་པོ་</w:t>
       </w:r>
       <w:r>
         <w:rPr>
@@ -2134,7 +2134,7 @@
         <w:footnoteReference w:id="252"/>
       </w:r>
       <w:r>
-        <w:t xml:space="preserve">ཀྱི། །​བྱེ་བྲག་རིམ་བཞིན་ཤེས་པར་བྱ། །​ཞེས་གསུངས་སོ།ཡང་སློབ་དཔོན་གྱི་ཞལ་ནས། དེ་ལ་སྨོན་པའི་སེམས་ནི་ངས་སངས་རྒྱས་སུ་འགྱུར་བར་བྱའོ་ཞེས་སྨོན་པ་ལས་སྐྱེས་པའོ་ཞེས་བསླབ་པ་ཀུན་ལས་བཏུས་པ་ལས་གསུངས་སོ། །​དེ་བས་ན་འབྲས་བུ་རྫོགས་པའི་བྱང་ཆུབ་ཡུལ་དུ་བྱེད་ཅིང་དམིགས་པ་ནི་སྨོན་པའི་སེམས་ཡིན་ཏེ། ཇི་སྐད་དུ་མགོན་པོ་བྱམས་པས་ཀྱང་། སེམས་བསྐྱེད་པ་ནི་གཞན་དོན་ཕྱིར། །​ཡང་དག་རྫོགས་པའི་བྱང་ཆུབ་འདོད། །​ཅེས་མངོན་པར་རྟོགས་པའི་རྒྱན་ལས་གསུངས་སོ། །​ལམ་གྱི་ཆོས་ཡུལ་དུ་བྱེད་ཅིང་དམིགས་པ་ནི་འཇུག་པའི་སེམས་ཡིན་ཏེ། མགོན་པོ་བྱམས་པའི་ཞལ་ནས། རང་གཞན་དོན་དང་དེ་ཉིད་དོན།</w:t>
+        <w:t xml:space="preserve">ཀྱི། །​བྱེ་བྲག་རིམ་བཞིན་ཤེས་པར་བྱ། །​ཞེས་གསུངས་སོ། ཡང་སློབ་དཔོན་གྱི་ཞལ་ནས། དེ་ལ་སྨོན་པའི་སེམས་ནི་ངས་སངས་རྒྱས་སུ་འགྱུར་བར་བྱའོ་ཞེས་སྨོན་པ་ལས་སྐྱེས་པའོ་ཞེས་བསླབ་པ་ཀུན་ལས་བཏུས་པ་ལས་གསུངས་སོ། །​དེ་བས་ན་འབྲས་བུ་རྫོགས་པའི་བྱང་ཆུབ་ཡུལ་དུ་བྱེད་ཅིང་དམིགས་པ་ནི་སྨོན་པའི་སེམས་ཡིན་ཏེ། ཇི་སྐད་དུ་མགོན་པོ་བྱམས་པས་ཀྱང་། སེམས་བསྐྱེད་པ་ནི་གཞན་དོན་ཕྱིར། །​ཡང་དག་རྫོགས་པའི་བྱང་ཆུབ་འདོད། །​ཅེས་མངོན་པར་རྟོགས་པའི་རྒྱན་ལས་གསུངས་སོ། །​ལམ་གྱི་ཆོས་ཡུལ་དུ་བྱེད་ཅིང་དམིགས་པ་ནི་འཇུག་པའི་སེམས་ཡིན་ཏེ། མགོན་པོ་བྱམས་པའི་ཞལ་ནས། རང་གཞན་དོན་དང་དེ་ཉིད་དོན།</w:t>
       </w:r>
       <w:r>
         <w:rPr>
@@ -2674,7 +2674,7 @@
         <w:footnoteReference w:id="312"/>
       </w:r>
       <w:r>
-        <w:t xml:space="preserve">པར་རྫོགས་པ་དང་། གང་ཟག་ཡིད་མཐུན་པར་བྱ་བ་དང་། ལྟུང་བ་ལས་བསླང་བ་དང་། དགར་བ་དང་། བསྐྲད་པ་དང་། དབྱར་གནས་པར་ཁས་བླངས་པ་དང་། ཞག་བདུན་དང་། ཉི་ཤུ་དང་། བཞི་བཅུར་བྱིན་གྱིས་བརླབ་པ་དང་།སེམས་ཅན་ལ་ཕན་གདགས་པ་དང་། ཆད་པས་གཅད་པའི་</w:t>
+        <w:t xml:space="preserve">པར་རྫོགས་པ་དང་། གང་ཟག་ཡིད་མཐུན་པར་བྱ་བ་དང་། ལྟུང་བ་ལས་བསླང་བ་དང་། དགར་བ་དང་། བསྐྲད་པ་དང་། དབྱར་གནས་པར་ཁས་བླངས་པ་དང་། ཞག་བདུན་དང་། ཉི་ཤུ་དང་། བཞི་བཅུར་བྱིན་གྱིས་བརླབ་པ་དང་། སེམས་ཅན་ལ་ཕན་གདགས་པ་དང་། ཆད་པས་གཅད་པའི་</w:t>
       </w:r>
       <w:r>
         <w:rPr>
@@ -2827,7 +2827,7 @@
         <w:footnoteReference w:id="329"/>
       </w:r>
       <w:r>
-        <w:t xml:space="preserve">ནས་བཤད་པའོ། །​གཞུང་དེ་མ་ཡིན་པའི་ལུགས་མང་དུ་ཡོད་མོད་ཀྱི་འདིར་གཞག་གོ། །​རང་བཞིན་ཡང་འདུལ་བའི་གཞུང་དག་དང་། རང་རང་སྡེ་པའི་འདུལ་བ་འཛིན་པ་ལ་དྲི་བར་བྱའོ། །​ལྟུང་བ་འབྱུང་བའི་རྒྱུ་ནི་གཉིས་ཏེ། བྱ་བ་མི་བྱེད་པ་དང་། མི་བྱ་བ་བྱེད་པའོ། །​ཡང་བཞི་སྟེ། མི་ཤེས་པ་དང་། མ་གུས་པ་དང་། བག་མེད་པ་དང་། ཉོན་མོངས་པ་ཆེ་བའོ། །​ལྟུང་བ་མི་འབྱུང་བའི་རྒྱུ་ནི་ལྔ་སྟེ། དབང་པོ་རྣམས་ཀྱི་སྒོ་བསྡམས་ཏེ།འདུག་པ་དང་། ཟས་ཀྱི་ཚོད་རིག་པ་དང་། ནམ་གྱི་ཆ་སྟོད་དང་ཆ་སྨད་ལ་མི་ཉལ་བ་</w:t>
+        <w:t xml:space="preserve">ནས་བཤད་པའོ། །​གཞུང་དེ་མ་ཡིན་པའི་ལུགས་མང་དུ་ཡོད་མོད་ཀྱི་འདིར་གཞག་གོ། །​རང་བཞིན་ཡང་འདུལ་བའི་གཞུང་དག་དང་། རང་རང་སྡེ་པའི་འདུལ་བ་འཛིན་པ་ལ་དྲི་བར་བྱའོ། །​ལྟུང་བ་འབྱུང་བའི་རྒྱུ་ནི་གཉིས་ཏེ། བྱ་བ་མི་བྱེད་པ་དང་། མི་བྱ་བ་བྱེད་པའོ། །​ཡང་བཞི་སྟེ། མི་ཤེས་པ་དང་། མ་གུས་པ་དང་། བག་མེད་པ་དང་། ཉོན་མོངས་པ་ཆེ་བའོ། །​ལྟུང་བ་མི་འབྱུང་བའི་རྒྱུ་ནི་ལྔ་སྟེ། དབང་པོ་རྣམས་ཀྱི་སྒོ་བསྡམས་ཏེ། འདུག་པ་དང་། ཟས་ཀྱི་ཚོད་རིག་པ་དང་། ནམ་གྱི་ཆ་སྟོད་དང་ཆ་སྨད་ལ་མི་ཉལ་བ་</w:t>
       </w:r>
       <w:r>
         <w:rPr>
@@ -2872,7 +2872,7 @@
         <w:footnoteReference w:id="334"/>
       </w:r>
       <w:r>
-        <w:t xml:space="preserve">དང་།ཚོར་བས་ཉེན་པ་ནི་རྒྱུ་ལྔ་པའོ། །​ལྟུང་བ་ལས་ལྡང་བ་ནི་གསུམ་སྟེ། འགྱོད་པ་ལྔ་བསྐྱེད་པ་དང་། ཡན་ལག་ལྔས་བསྡུས་པའི་བག་ཡོད་པ་དང་། རྣམ་པ་ལྔས་འགྱོད་པ་བསལ་བའོ། །​ཡན་ལག་ལྔས་བསྡུས་པ་ནི་ཉན་ཐོས་ཀྱིསར་བལྟ་བར་བྱའོ། །​འགྱོད་པ་ལྔས་བསྐྱེད་</w:t>
+        <w:t xml:space="preserve">དང་། ཚོར་བས་ཉེན་པ་ནི་རྒྱུ་ལྔ་པའོ། །​ལྟུང་བ་ལས་ལྡང་བ་ནི་གསུམ་སྟེ། འགྱོད་པ་ལྔ་བསྐྱེད་པ་དང་། ཡན་ལག་ལྔས་བསྡུས་པའི་བག་ཡོད་པ་དང་། རྣམ་པ་ལྔས་འགྱོད་པ་བསལ་བའོ། །​ཡན་ལག་ལྔས་བསྡུས་པ་ནི་ཉན་ཐོས་ཀྱིསར་བལྟ་བར་བྱའོ། །​འགྱོད་པ་ལྔས་བསྐྱེད་</w:t>
       </w:r>
       <w:r>
         <w:rPr>
@@ -3241,7 +3241,7 @@
         <w:footnoteReference w:id="374"/>
       </w:r>
       <w:r>
-        <w:t xml:space="preserve"> །​དེ་ལྟ་བུའི་བླ་མ་ལས་སྡོམ་པ་བླངས་ན་ཚུལ་ཁྲིམས་ཀྱི་བསླབ་པ་འཕེལ་བར་འགྱུར་རོ། །​དེ་ལྟ་བུ་ནི།ཡང་དག་མཚན་ཉིད་ལྡན་པ་ཡི། །​བླ་མ་བཟང་ལས་སྡོམ་པ་བླང་། །​ཞེས་བདག་གིས་</w:t>
+        <w:t xml:space="preserve"> །​དེ་ལྟ་བུའི་བླ་མ་ལས་སྡོམ་པ་བླངས་ན་ཚུལ་ཁྲིམས་ཀྱི་བསླབ་པ་འཕེལ་བར་འགྱུར་རོ། །​དེ་ལྟ་བུ་ནི། ཡང་དག་མཚན་ཉིད་ལྡན་པ་ཡི། །​བླ་མ་བཟང་ལས་སྡོམ་པ་བླང་། །​ཞེས་བདག་གིས་</w:t>
       </w:r>
       <w:r>
         <w:rPr>
@@ -3430,7 +3430,7 @@
         <w:footnoteReference w:id="395"/>
       </w:r>
       <w:r>
-        <w:t xml:space="preserve">བཏང་བ་དང་། མི་བརྡ་ཕྲད་པའི་དྲུང་དུ་བསླབ་པའི་གཞི་ཕུལ་བའོ། །​སློབ་དཔོན་ཞི་བ་ལྷའི་ལུགས་ནི་བསླབ་པ་ཀུན་ལས་བཏུས་པའི་བདུད་ཀྱི་ལས་གནོད་པ་དང་། དམ་པའི་ཆོས་མི་འཛིན་པའི་གནོད་པ་ལ་སོགས་པ་བཅུ་བཞི་པོ་རྣམས་མི་སྤོང་བ་དང་། ཡང་ན་དྲན་པ་ཉམས་པ་དང་ལེ་ལོ་དང་བག་མེད་པ་དང་ལྟུང་བ་ལ་མི་མཁས་པ་དང་ངོ་ཚ་མེད་པ་དང་ཁྲེལ་མེད་པའོ། །​བླ་མའི་ཞལ་ནས་ནི་བསླབ་པའི་གཞི་རྣམས་ལ་མི་མཁས་པ་དང་།དྲན་པ་མེད་པ་དང་འཁྲུལ་པ་དང་མ་གུས་པའོ་ཞེས་སྡོམ་པ་ཉི་ཤུ་པའི་འགྲེལ་པ་ལས་གསུངས་སོ། །​དེ་ལ་ལྟུང་བ་མི་འབྱུང་བའི་རྒྱུ་ནི། འཕགས་པ་ཐོགས་མེད་ཀྱི་ལུགས་ནི་འདི་ལྟར་ཤེས་བཞིན་དང་དྲན་པ་དང་། བརྩོན་འགྲུས་དང་། བག་ཡོད་པ་དང་། ཉེས་པ་དང་ཉེས་པ་མེད་པ་ཤེས་པ་དང་། ངོ་ཚ་བ་དང་ཁྲེལ་ཡོད་པའོ། །​སློབ་དཔོན་ཞི་བའི་ལྷའི་ཡང་དེ་དག་ཐུན་མོང་བ་ཉིད་ལས་གནོད་པ་བཅུ་བཞིས་</w:t>
+        <w:t xml:space="preserve">བཏང་བ་དང་། མི་བརྡ་ཕྲད་པའི་དྲུང་དུ་བསླབ་པའི་གཞི་ཕུལ་བའོ། །​སློབ་དཔོན་ཞི་བ་ལྷའི་ལུགས་ནི་བསླབ་པ་ཀུན་ལས་བཏུས་པའི་བདུད་ཀྱི་ལས་གནོད་པ་དང་། དམ་པའི་ཆོས་མི་འཛིན་པའི་གནོད་པ་ལ་སོགས་པ་བཅུ་བཞི་པོ་རྣམས་མི་སྤོང་བ་དང་། ཡང་ན་དྲན་པ་ཉམས་པ་དང་ལེ་ལོ་དང་བག་མེད་པ་དང་ལྟུང་བ་ལ་མི་མཁས་པ་དང་ངོ་ཚ་མེད་པ་དང་ཁྲེལ་མེད་པའོ། །​བླ་མའི་ཞལ་ནས་ནི་བསླབ་པའི་གཞི་རྣམས་ལ་མི་མཁས་པ་དང་། དྲན་པ་མེད་པ་དང་འཁྲུལ་པ་དང་མ་གུས་པའོ་ཞེས་སྡོམ་པ་ཉི་ཤུ་པའི་འགྲེལ་པ་ལས་གསུངས་སོ། །​དེ་ལ་ལྟུང་བ་མི་འབྱུང་བའི་རྒྱུ་ནི། འཕགས་པ་ཐོགས་མེད་ཀྱི་ལུགས་ནི་འདི་ལྟར་ཤེས་བཞིན་དང་དྲན་པ་དང་། བརྩོན་འགྲུས་དང་། བག་ཡོད་པ་དང་། ཉེས་པ་དང་ཉེས་པ་མེད་པ་ཤེས་པ་དང་། ངོ་ཚ་བ་དང་ཁྲེལ་ཡོད་པའོ། །​སློབ་དཔོན་ཞི་བའི་ལྷའི་ཡང་དེ་དག་ཐུན་མོང་བ་ཉིད་ལས་གནོད་པ་བཅུ་བཞིས་</w:t>
       </w:r>
       <w:r>
         <w:rPr>
@@ -3475,7 +3475,7 @@
         <w:footnoteReference w:id="400"/>
       </w:r>
       <w:r>
-        <w:t xml:space="preserve">དགོངས་པར་འགྱུར་བ་དང་། མཆོག་ཏུ་དགའ་བ་ཆེན་པོ་ལ་གནས་བཞིན་དུ་འཆི་བའི་དུས་བྱེད་པ་དང་། ཚེ་ཕྱི་མ་ལ་ཡང་ཆོས་མཐུན་པའི་དགེ་བའི་བཤེས་གཉེན་གནས་པ་དེར་སྐྱེ་བ་དང་། ཚེ་འདི་ལ་ཚུལ་ཁྲིམས་ཀྱི་ཕ་རོལ་ཏུ་ཕྱིན་པ་རྫོགས་པར་བྱེད་པའི་བསོད་ནམས་ཀྱི་ཕུང་པོ་ཚད་མེད་པ་དང་ལྡན་པར་འགྱུར་བ་དང་།ཚེ་ཕྱི་མ་ཡང་རང་འཁྲུངས་ཀྱི་ཚུལ་ཁྲིམས་དེ་དང་དེ་ཉིད་འཐོབ་པར་འགྱུར་རོ་ཞེས་གསུངས་སོ། །​བསླབ་པ་ཀུན་ལས་བཏུས་པ་ནས་ཀྱང་འདི་སྐད་དུ། དེང་སང་གི་དུས་ན་བསླབ་པ་བསྲུང་བ་ནི་ཤིན་ཏུ་ཕན་ཡོན་ཆེ་བས་དེ་ལ་བརྩོན་པར་རིགས་སོ་ཞེས་གསུངས་ཏེ། དེ་ཡང་འཕགས་པ་ལྷག་པའི་བསམ་པ་བསྐུལ་བ་དང་། རབ་ཏུ་ཞི་བ་ཆོ་འཕྲུལ་དང་། ཟླ་བ་སྒྲོན་མ་དང་། དཀོན་མཆོག་སྤྲིན་གྱི་མདོ་རྣམས་དེར་བཀོད་པ་ཡིན་ནོ། །​བླ་མའི་ཞལ་ནས་ཀྱང་དེ་ལྟར་ན་འདི་ནི་དེའི་མོད་ལ་ངན་སོང་དུ་འགྲོ་བ་རྣམ་</w:t>
+        <w:t xml:space="preserve">དགོངས་པར་འགྱུར་བ་དང་། མཆོག་ཏུ་དགའ་བ་ཆེན་པོ་ལ་གནས་བཞིན་དུ་འཆི་བའི་དུས་བྱེད་པ་དང་། ཚེ་ཕྱི་མ་ལ་ཡང་ཆོས་མཐུན་པའི་དགེ་བའི་བཤེས་གཉེན་གནས་པ་དེར་སྐྱེ་བ་དང་། ཚེ་འདི་ལ་ཚུལ་ཁྲིམས་ཀྱི་ཕ་རོལ་ཏུ་ཕྱིན་པ་རྫོགས་པར་བྱེད་པའི་བསོད་ནམས་ཀྱི་ཕུང་པོ་ཚད་མེད་པ་དང་ལྡན་པར་འགྱུར་བ་དང་། ཚེ་ཕྱི་མ་ཡང་རང་འཁྲུངས་ཀྱི་ཚུལ་ཁྲིམས་དེ་དང་དེ་ཉིད་འཐོབ་པར་འགྱུར་རོ་ཞེས་གསུངས་སོ། །​བསླབ་པ་ཀུན་ལས་བཏུས་པ་ནས་ཀྱང་འདི་སྐད་དུ། དེང་སང་གི་དུས་ན་བསླབ་པ་བསྲུང་བ་ནི་ཤིན་ཏུ་ཕན་ཡོན་ཆེ་བས་དེ་ལ་བརྩོན་པར་རིགས་སོ་ཞེས་གསུངས་ཏེ། དེ་ཡང་འཕགས་པ་ལྷག་པའི་བསམ་པ་བསྐུལ་བ་དང་། རབ་ཏུ་ཞི་བ་ཆོ་འཕྲུལ་དང་། ཟླ་བ་སྒྲོན་མ་དང་། དཀོན་མཆོག་སྤྲིན་གྱི་མདོ་རྣམས་དེར་བཀོད་པ་ཡིན་ནོ། །​བླ་མའི་ཞལ་ནས་ཀྱང་དེ་ལྟར་ན་འདི་ནི་དེའི་མོད་ལ་ངན་སོང་དུ་འགྲོ་བ་རྣམ་</w:t>
       </w:r>
       <w:r>
         <w:rPr>
@@ -3493,7 +3493,7 @@
         <w:footnoteReference w:id="402"/>
       </w:r>
       <w:r>
-        <w:t xml:space="preserve">མ་ཡིན་ནོ་ཞེས་པ་དང་།ཡང་དེ་ནི་ངན་སོང་དུ་སྐྱེ་བ་མ་ཡིན་ལ། བརྒྱ་ལ་སྐྱེས་ན་ཡང་སྡུག་བསྔལ་དྲག་པོ་མི་མྱོང་བ་དང་། མྱུར་དུ་ཐར་བ་དང་། དེར་གནས་པ་ན་ཡང་གཞན་ཡོངས་སུ་སྨིན་པར་བྱེད་དོ་ཞེས་སྡོམ་པ་ཉི་ཤུ་པའི་འགྲེལ་པ་ལས་གསུངས་སོ། །​སྡོམ་པ་ཡང་དག་པར་བླངས་པ་དེ་ལ་ཕན་ཡོན་གཞན་ཡོད་དེ། འཕགས་པ་ཙན་དྲ་གོ་མིའི་ཞལ་ནས། དེ་ཚེ་དེ་ལ་དགེ་བའི་ཕྱིར།</w:t>
+        <w:t xml:space="preserve">མ་ཡིན་ནོ་ཞེས་པ་དང་། ཡང་དེ་ནི་ངན་སོང་དུ་སྐྱེ་བ་མ་ཡིན་ལ། བརྒྱ་ལ་སྐྱེས་ན་ཡང་སྡུག་བསྔལ་དྲག་པོ་མི་མྱོང་བ་དང་། མྱུར་དུ་ཐར་བ་དང་། དེར་གནས་པ་ན་ཡང་གཞན་ཡོངས་སུ་སྨིན་པར་བྱེད་དོ་ཞེས་སྡོམ་པ་ཉི་ཤུ་པའི་འགྲེལ་པ་ལས་གསུངས་སོ། །​སྡོམ་པ་ཡང་དག་པར་བླངས་པ་དེ་ལ་ཕན་ཡོན་གཞན་ཡོད་དེ། འཕགས་པ་ཙན་དྲ་གོ་མིའི་ཞལ་ནས། དེ་ཚེ་དེ་ལ་དགེ་བའི་ཕྱིར།</w:t>
       </w:r>
       <w:r>
         <w:rPr>
@@ -3664,7 +3664,7 @@
         <w:footnoteReference w:id="421"/>
       </w:r>
       <w:r>
-        <w:t xml:space="preserve">དང་། ཉེས་པ་ཆོས་བཞིན་དུ་འཆགས་པ་དང་། དེ་ལྟ་བུའི་ཕྱོགས་དང་མཐུན་པའི་དགེ་བའི་ཆོས་རྣམས་སྲུང་བ་དང་སྤེལ་བ་སྟེ། དེ་ལྟར་ན་དགེ་བའི་ཆོས་སྡུད་པའི་ཚུལ་ཁྲིམས་ལ་གནས་ན་དགེ་བའི་ཆོས་ཀྱི་ཚུལ་ཤིན་ཏུ་བསྡུས་པར་འགྱུར་ཏེ། འདི་འདོད་པའི་ལོངས་སྤྱོད་ལ་ལྟ་བ་ཅུང་ཟད་ཙམ་ཡང་དང་དུ་ལེན་པར་མི་བྱེད་ན་མང་པོ་ལྟ་ཅི་སྨོས།ཕ་རོལ་ཏུ་ཕྱིན་པ་བཅུ་དང་། བསྡུ་བའི་དངོས་པོ་བཞི་དང་། ཚད་མེད་པ་བཞི་སྟེ། བྱང་ཆུབ་ཀྱི་སེམས་བཅུའི་བདག་ཉིད་ཡིན་ནོ། །​སེམས་ཅན་དོན་བྱེད་པའི་ཚུལ་ཁྲིམས་ནི་འདི་ལ་སེམས་ཅན་གྱི་དོན་བྱ་བ་ཡིན་ཏེ། ནད་</w:t>
+        <w:t xml:space="preserve">དང་། ཉེས་པ་ཆོས་བཞིན་དུ་འཆགས་པ་དང་། དེ་ལྟ་བུའི་ཕྱོགས་དང་མཐུན་པའི་དགེ་བའི་ཆོས་རྣམས་སྲུང་བ་དང་སྤེལ་བ་སྟེ། དེ་ལྟར་ན་དགེ་བའི་ཆོས་སྡུད་པའི་ཚུལ་ཁྲིམས་ལ་གནས་ན་དགེ་བའི་ཆོས་ཀྱི་ཚུལ་ཤིན་ཏུ་བསྡུས་པར་འགྱུར་ཏེ། འདི་འདོད་པའི་ལོངས་སྤྱོད་ལ་ལྟ་བ་ཅུང་ཟད་ཙམ་ཡང་དང་དུ་ལེན་པར་མི་བྱེད་ན་མང་པོ་ལྟ་ཅི་སྨོས། ཕ་རོལ་ཏུ་ཕྱིན་པ་བཅུ་དང་། བསྡུ་བའི་དངོས་པོ་བཞི་དང་། ཚད་མེད་པ་བཞི་སྟེ། བྱང་ཆུབ་ཀྱི་སེམས་བཅུའི་བདག་ཉིད་ཡིན་ནོ། །​སེམས་ཅན་དོན་བྱེད་པའི་ཚུལ་ཁྲིམས་ནི་འདི་ལ་སེམས་ཅན་གྱི་དོན་བྱ་བ་ཡིན་ཏེ། ནད་</w:t>
       </w:r>
       <w:r>
         <w:rPr>
@@ -3817,7 +3817,7 @@
         <w:footnoteReference w:id="438"/>
       </w:r>
       <w:r>
-        <w:t xml:space="preserve">ཐམས་ཅད་ཉམས་སུ་ལེན་པ་ཡིན་ནོ་ཞེས་གསུངས་སོ། །​དེ་ལྟ་བུའི་གང་ཟག་ནི་ཐེག་པ་ཆེན་པོ་པ་ཡིན་པར་ཤེས་སོ། །​གཞན་ཡང་ཚེ་རབས་ཚེ་རབས་སུ་བྱང་ཆུབ་ཀྱི་སེམས་མ་ཉམས་པའི་རྟགས་ནི་མདོ་ལས་ཇི་སྐད་དུ་དེ་ངན་སོང་གསུམ་སྤངས་པ་ཡིན། ཡུལ་མཐའ་འཁོབ་སྤངས་པ་ཡིན། སྐྱེས་བུ་དམ་པ་ཡོད་པའི་ས་ཕྱོགས་སུ་སྐྱེ་བ་དང་། རིགས་མཐོན་པོར་སྐྱེ་བ་ཡིན། གཟུགས་བཟང་བ་ཡིན། ཤེས་རབ་ཆེ་བ་ཡིན། ནད་མེད་པ་ཡིན། སྙིང་རྗེ་དང་ལྡན་པ་ཡིན་ནོ་ཞེས་གསུངས་སོ། །​གཞན་ཡང་དེ་མི་ཁོམ་པ་བརྒྱད་སྤངས་ཤིང་། ཁོམ་པའི་ཡོན་ཏན་བཅུ་དང་ལྡན་པ་ཡིན་ནོ། །​གཞན་ཡང་རྟགས་ནི་དེ་རང་བཞིན་གྱིས་ཕ་རོལ་ཏུ་ཕྱིན་པ་དྲུག་དང་ལྡན་པ་ཡིན་ཏེ། མདོ་ལས་དེ་མ་བསྟན་པའི་སྦྱིན་པ་ཅན་ཡིན་ཞེས་པ་ནས། དེ་མ་བསྟན་པའི་ཤེས་རབ་ཅན་ཡིན་ཞེས་པའི་བར་དང་ལྡན་པ་ཡིན་ནོ་ཞེས་གསུངས་སོ། །​གཞན་ཡང་སློབ་དཔོན་ཟླ་གྲགས་ཀྱི་ཞལ་ནས། སོ་སོ་སྐྱེ་བོའི་དུས་ན་སྟོང་ཉིད་ཐོས། །​ནང་གི་དགའ་བ་ཡང་དང་ཡང་དུ་འབྱུང་། །​དགའ་བ་ལས་བྱུང་མིག་ནི་མཆི་མས་གང་། །​ལུས་ཀྱི་སྤུ་ལྡང་བ་ཡང་སྐྱེ་བར་འགྱུར། །​གང་ཡིན་དེ་ལ་བྱང་ཆུབ་ས་བོན་ཡོད། །​དོན་དམ་བདེན་པ་དེ་ལ་བསྟན་པར་བྱ། །​དེར་རྟོགས་པ་ཡི་ཡོན་ཏན་དེ་ལས་འབྱུང་། །​ཞེས་བྱ་བ་ལ་སོགས་པ་གསུངས་སོ། །​སློབ་དཔོན་ནོར་གྱི་རྩ་ལག་གི་ཞལ་ནས་ཀྱང་བཤད་དེ། ཐར་པའི་ཆ་དང་མཐུན་པ་ནི། གང་ལ་བདག་མེད་པའི་གཏམ་དང་འཁོར་བའི་ཉེས་དམིགས་དང་། མྱ་ངན་ལས་འདས་པའི་ཡོན་ཏན་གྱི་གཏམ་བརྗོད་པ་ཐོས་ན་མཆི་མ་འཁྲུག་པ་དང་།སྤུ་ཟིང་བྱེད་པ་དེ་ལ་</w:t>
+        <w:t xml:space="preserve">ཐམས་ཅད་ཉམས་སུ་ལེན་པ་ཡིན་ནོ་ཞེས་གསུངས་སོ། །​དེ་ལྟ་བུའི་གང་ཟག་ནི་ཐེག་པ་ཆེན་པོ་པ་ཡིན་པར་ཤེས་སོ། །​གཞན་ཡང་ཚེ་རབས་ཚེ་རབས་སུ་བྱང་ཆུབ་ཀྱི་སེམས་མ་ཉམས་པའི་རྟགས་ནི་མདོ་ལས་ཇི་སྐད་དུ་དེ་ངན་སོང་གསུམ་སྤངས་པ་ཡིན། ཡུལ་མཐའ་འཁོབ་སྤངས་པ་ཡིན། སྐྱེས་བུ་དམ་པ་ཡོད་པའི་ས་ཕྱོགས་སུ་སྐྱེ་བ་དང་། རིགས་མཐོན་པོར་སྐྱེ་བ་ཡིན། གཟུགས་བཟང་བ་ཡིན། ཤེས་རབ་ཆེ་བ་ཡིན། ནད་མེད་པ་ཡིན། སྙིང་རྗེ་དང་ལྡན་པ་ཡིན་ནོ་ཞེས་གསུངས་སོ། །​གཞན་ཡང་དེ་མི་ཁོམ་པ་བརྒྱད་སྤངས་ཤིང་། ཁོམ་པའི་ཡོན་ཏན་བཅུ་དང་ལྡན་པ་ཡིན་ནོ། །​གཞན་ཡང་རྟགས་ནི་དེ་རང་བཞིན་གྱིས་ཕ་རོལ་ཏུ་ཕྱིན་པ་དྲུག་དང་ལྡན་པ་ཡིན་ཏེ། མདོ་ལས་དེ་མ་བསྟན་པའི་སྦྱིན་པ་ཅན་ཡིན་ཞེས་པ་ནས། དེ་མ་བསྟན་པའི་ཤེས་རབ་ཅན་ཡིན་ཞེས་པའི་བར་དང་ལྡན་པ་ཡིན་ནོ་ཞེས་གསུངས་སོ། །​གཞན་ཡང་སློབ་དཔོན་ཟླ་གྲགས་ཀྱི་ཞལ་ནས། སོ་སོ་སྐྱེ་བོའི་དུས་ན་སྟོང་ཉིད་ཐོས། །​ནང་གི་དགའ་བ་ཡང་དང་ཡང་དུ་འབྱུང་། །​དགའ་བ་ལས་བྱུང་མིག་ནི་མཆི་མས་གང་། །​ལུས་ཀྱི་སྤུ་ལྡང་བ་ཡང་སྐྱེ་བར་འགྱུར། །​གང་ཡིན་དེ་ལ་བྱང་ཆུབ་ས་བོན་ཡོད། །​དོན་དམ་བདེན་པ་དེ་ལ་བསྟན་པར་བྱ། །​དེར་རྟོགས་པ་ཡི་ཡོན་ཏན་དེ་ལས་འབྱུང་། །​ཞེས་བྱ་བ་ལ་སོགས་པ་གསུངས་སོ། །​སློབ་དཔོན་ནོར་གྱི་རྩ་ལག་གི་ཞལ་ནས་ཀྱང་བཤད་དེ། ཐར་པའི་ཆ་དང་མཐུན་པ་ནི། གང་ལ་བདག་མེད་པའི་གཏམ་དང་འཁོར་བའི་ཉེས་དམིགས་དང་། མྱ་ངན་ལས་འདས་པའི་ཡོན་ཏན་གྱི་གཏམ་བརྗོད་པ་ཐོས་ན་མཆི་མ་འཁྲུག་པ་དང་། སྤུ་ཟིང་བྱེད་པ་དེ་ལ་</w:t>
       </w:r>
       <w:r>
         <w:rPr>
@@ -4009,7 +4009,7 @@
         <w:footnoteReference w:id="459"/>
       </w:r>
       <w:r>
-        <w:t xml:space="preserve">བར་བྱའོ། །​གཞན་ཡང་ཐེག་པ་ཆེན་པོའི་མདོ་སྡེའི་དོན་དང་། སྔོན་གྱི་སློབ་དཔོན་ཆེན་པོ་རྣམས་དང་། ད་ལྟར་གྱི་བླ་མ་མཁས་པ་ཆེན་པོ་རྣམས་ཀྱི་དགོངས་པ་ཡིན་པས་བསྟན་བཅོས་འདི་ཉིད་ཀྱང་བལྟ་བ་དང་། མཉན་པ་དང་།བྲི་བར་བྱའོ། །​གཞན་ཡང་ཉིན་ལན་གསུམ་མཚན་ལན་གསུམ་ཕུང་པོ་གསུམ་པ་གདོན་པར་བྱ་སྟེ། འཕགས་པ་དྲག་ཤུལ་ཅན་གྱིས་ཞུས་པ་ལས། དེས་ཉིན་ལན་གསུམ་མཚན་ལན་གསུམ་དུ་ཁྲུས་བྱས་ཏེ། གོས་གཙང་མ་བགོས་ནས་ཕུང་པོ་གསུམ་པ་གདོན་པར་བྱའོ་ཞེས་གསུངས་པ་དང་། འཕགས་པ་ཆོས་ཐམས་ཅད་འབྱུང་བ་མེད་པར་བསྟན་པའི་མདོ་ལས་ཀྱང་། ཉིན་དང་དེ་བཞིན་མཚན་མོ་ལན་གསུམ་དུ། །​བྱང་ཆུབ་སེམས་དཔའ་རྣམས་ལ་མགོས་ཕྱག་འཚལ། །​ཞེས་གསུངས་པ་དང་། འཕགས་པ་དཀོན་མཆོག་སྤྲིན་ལས་ཀྱང་།དེ་ལྟར་སངས་རྒྱས་དང་བྱང་ཆུབ་སེམས་དཔའ་ཐམས་ཅད་ལ་ཉིན་ལན་གསུམ་མཚན་ལན་གསུམ་དུ་མཆོད་པར་བྱེད་དོ་ཞེས་གསུངས་པ་དང་། འཕགས་པ་ཉེ་བ་</w:t>
+        <w:t xml:space="preserve">བར་བྱའོ། །​གཞན་ཡང་ཐེག་པ་ཆེན་པོའི་མདོ་སྡེའི་དོན་དང་། སྔོན་གྱི་སློབ་དཔོན་ཆེན་པོ་རྣམས་དང་། ད་ལྟར་གྱི་བླ་མ་མཁས་པ་ཆེན་པོ་རྣམས་ཀྱི་དགོངས་པ་ཡིན་པས་བསྟན་བཅོས་འདི་ཉིད་ཀྱང་བལྟ་བ་དང་། མཉན་པ་དང་། བྲི་བར་བྱའོ། །​གཞན་ཡང་ཉིན་ལན་གསུམ་མཚན་ལན་གསུམ་ཕུང་པོ་གསུམ་པ་གདོན་པར་བྱ་སྟེ། འཕགས་པ་དྲག་ཤུལ་ཅན་གྱིས་ཞུས་པ་ལས། དེས་ཉིན་ལན་གསུམ་མཚན་ལན་གསུམ་དུ་ཁྲུས་བྱས་ཏེ། གོས་གཙང་མ་བགོས་ནས་ཕུང་པོ་གསུམ་པ་གདོན་པར་བྱའོ་ཞེས་གསུངས་པ་དང་། འཕགས་པ་ཆོས་ཐམས་ཅད་འབྱུང་བ་མེད་པར་བསྟན་པའི་མདོ་ལས་ཀྱང་། ཉིན་དང་དེ་བཞིན་མཚན་མོ་ལན་གསུམ་དུ། །​བྱང་ཆུབ་སེམས་དཔའ་རྣམས་ལ་མགོས་ཕྱག་འཚལ། །​ཞེས་གསུངས་པ་དང་། འཕགས་པ་དཀོན་མཆོག་སྤྲིན་ལས་ཀྱང་། དེ་ལྟར་སངས་རྒྱས་དང་བྱང་ཆུབ་སེམས་དཔའ་ཐམས་ཅད་ལ་ཉིན་ལན་གསུམ་མཚན་ལན་གསུམ་དུ་མཆོད་པར་བྱེད་དོ་ཞེས་གསུངས་པ་དང་། འཕགས་པ་ཉེ་བ་</w:t>
       </w:r>
       <w:r>
         <w:rPr>
@@ -4183,7 +4183,7 @@
         <w:footnoteReference w:id="478"/>
       </w:r>
       <w:r>
-        <w:t xml:space="preserve">མངོན་པར་ཤེས་པ་བསྐྱེད་ནས་གཞན་གྱི་དོན་བྱ་བ་དང་།ཚོགས་རྣམ་པ་གཉིས་བསགས་པའི་ཐབས་ནི་མངོན་པར་ཤེས་པ་ཡིན་པས་དེ་བསྟན་པའི་ཕྱིར། བསོད་ནམས་ཡེ་ཤེས་རང་བཞིན་གྱི། །​ཚོགས་ནི་ཡོངས་སུ་རྫོགས་པ་ཡི། །​རྒྱུ་ནི་སངས་རྒྱས་ཐམས་ཅད་དག །​མངོན་ཤེས་བསྐྱེད་པ་ཉིད་དུ་བཞེད། །​ཅེས་བྱ་བ་དེ་ཡིན་ནོ། །​ཚོགས་གཉིས་བསག་པར་འདོད་པ་དང་། །​རྟག་ཏུ་གཞན་དོན་བྱེད་འདོད་པས། །​མངོན་པར་ཤེས་པ་མ་བསྐྱེད་ན། །​དམུས་ལོང་གི་ནི་སྤྱོད་པ་དང་། །​སྨྱོན་པའི་སྤྱོད་པ་ཉིད་དང་ནི། །​ཇི་ལྟར་བྱོལ་སོང་སྤྱོད་པ་བཞིན། །​རང་གི་དོན་ཡང་མི་གྲུབ་</w:t>
+        <w:t xml:space="preserve">མངོན་པར་ཤེས་པ་བསྐྱེད་ནས་གཞན་གྱི་དོན་བྱ་བ་དང་། ཚོགས་རྣམ་པ་གཉིས་བསགས་པའི་ཐབས་ནི་མངོན་པར་ཤེས་པ་ཡིན་པས་དེ་བསྟན་པའི་ཕྱིར། བསོད་ནམས་ཡེ་ཤེས་རང་བཞིན་གྱི། །​ཚོགས་ནི་ཡོངས་སུ་རྫོགས་པ་ཡི། །​རྒྱུ་ནི་སངས་རྒྱས་ཐམས་ཅད་དག །​མངོན་ཤེས་བསྐྱེད་པ་ཉིད་དུ་བཞེད། །​ཅེས་བྱ་བ་དེ་ཡིན་ནོ། །​ཚོགས་གཉིས་བསག་པར་འདོད་པ་དང་། །​རྟག་ཏུ་གཞན་དོན་བྱེད་འདོད་པས། །​མངོན་པར་ཤེས་པ་མ་བསྐྱེད་ན། །​དམུས་ལོང་གི་ནི་སྤྱོད་པ་དང་། །​སྨྱོན་པའི་སྤྱོད་པ་ཉིད་དང་ནི། །​ཇི་ལྟར་བྱོལ་སོང་སྤྱོད་པ་བཞིན། །​རང་གི་དོན་ཡང་མི་གྲུབ་</w:t>
       </w:r>
       <w:r>
         <w:rPr>
@@ -4300,7 +4300,7 @@
         <w:footnoteReference w:id="491"/>
       </w:r>
       <w:r>
-        <w:t xml:space="preserve">འདུས་བྱས་པ། ཡེ་ཤེས་ཀྱིས་མཉམ་པར་བཞག་པ། མངོན་པར་བརྩོན་པས་རབ་ཏུ་ཕྱེ་བ་ཡིན་གྱི།ཁྱིམ་པའི་ལས་ཀྱི་</w:t>
+        <w:t xml:space="preserve">འདུས་བྱས་པ། ཡེ་ཤེས་ཀྱིས་མཉམ་པར་བཞག་པ། མངོན་པར་བརྩོན་པས་རབ་ཏུ་ཕྱེ་བ་ཡིན་གྱི། ཁྱིམ་པའི་ལས་ཀྱི་</w:t>
       </w:r>
       <w:r>
         <w:rPr>
@@ -4564,7 +4564,7 @@
         <w:footnoteReference w:id="520"/>
       </w:r>
       <w:r>
-        <w:t xml:space="preserve">པའི་མན་ངག་ནི་ཡི་གེར་གནས་པས་ཤེས་པར་དཀའ་བའི་ཕྱིར་དང་། ཞིབ་ཏུ་ནི་ཞི་གནས་དང་ལྷག་མཐོང་བསྟན་པ་ལས་བཤད་པའི་ཕྱིར་རོ་ཞེས་གསུངས་སོ། །​དེ་ལྟ་བུའི་རྣལ་འབྱོར་པས་ཞི་གནས་གྲུབ་པར་གྱུར་ནས།སྔར་བཤད་པའི་མངོན་པར་ཤེས་པ་ལྔ་པོ་དག་འགྲུབ་པར་འགྱུར་བ་ལ་ཐེ་ཚོམ་མེད་དོ་ཞེས་བླ་མ་གསུང་ངོ། །​གཞན་ཡང་མངོན་པར་ཤེས་པ་བསྐྱེད་པའི་ཐབས་སུ་གྱུར་བ་འཕགས་པ་སྤྱན་རས་གཟིགས་ཀྱིས་ཞུས་པའི་ཆོས་བདུན་པའི་མདོ་ལས་འབྱུང་བའི་བསླབ་པའི་གཞི་དེ་དག་ཀྱང་ཉམས་སུ་བླང་བར་བྱ་བ་དང་། མདོ་དེ་ཉིད་ཀྱང་དུས་དུས་སུ་ཁ་ཏོན་དུ་གདོན་པར་ཡང་བྱའོ། །​འཕགས་པ་ཐོགས་མེད་ཀྱིས་ཀྱང་བྱང་ཆུབ་སེམས་དཔའ་མངོན་པར་ཤེས་པ་མྱུར་དུ་ཐོབ་པར་འདོད་པས་ཉིན་ལན་གསུམ་མཚན་ལན་གསུམ་དུ་ཕྱག་འཚལ་བ་དང་། མཆོད་པ་དང་སྡིག་པ་བཤགས་པ་དང་། རྗེས་སུ་ཡི་རང་བ་དང་། བསྐུལ་བ་དང་། གསོལ་བ་གདབ་པ་དང་། ཡོངས་སུ་བསྔོ་བ་ལ་བརྩོན་པར་བྱའོ་ཞེས་གསུངས་སོ། །​གཞན་ཡང་འདོད་པ་ཆུང་བ་དང་ཆོག་ཤེས་པ་དང་། གསོ་སླ་བ་དང་རབ་ཏུ་དབེན་པ་ལ་སོགས་པ་ཞི་གནས་ཀྱི་ཚོགས་ཐམས་ཅད་དང་ལྡན་པའོ། །​དེ་ལྟ་བུའི་རྣལ་འབྱོར་པ་ཞི་གནས་ལ་ལེགས་པར་གནས་པ་ནི་འདོད་པ་ཆུང་ཞིང་ཆོག་ཤེས་པར་འགྱུར་ཏེ། འཕགས་པ་ཤེས་རབ་ཀྱི་ཕ་རོལ་ཏུ་ཕྱིན་པ་སྟོང་ཕྲག་བརྒྱ་པ་ལས། དགེ་སློང་བསམ་གཏན་ལ་སེམས་ཅུང་ཞིག་བླན་པ་རྣམས་ནི་གོས་ཀྱི་འདུ་ཤེས་ཆུང་བ་ཡིན། ཟས་ཀྱི་འདུ་ཤེས་ཆུང་བ་དང་། པགས་པའི་མདོག་སྣུམ་པ་ཡིན་ཞེས་གསུངས་ཏེ། དེ་ལྟ་བུའི་བྱང་ཆུབ་སེམས་དཔའི་རྣལ་འབྱོར་པ་</w:t>
+        <w:t xml:space="preserve">པའི་མན་ངག་ནི་ཡི་གེར་གནས་པས་ཤེས་པར་དཀའ་བའི་ཕྱིར་དང་། ཞིབ་ཏུ་ནི་ཞི་གནས་དང་ལྷག་མཐོང་བསྟན་པ་ལས་བཤད་པའི་ཕྱིར་རོ་ཞེས་གསུངས་སོ། །​དེ་ལྟ་བུའི་རྣལ་འབྱོར་པས་ཞི་གནས་གྲུབ་པར་གྱུར་ནས། སྔར་བཤད་པའི་མངོན་པར་ཤེས་པ་ལྔ་པོ་དག་འགྲུབ་པར་འགྱུར་བ་ལ་ཐེ་ཚོམ་མེད་དོ་ཞེས་བླ་མ་གསུང་ངོ། །​གཞན་ཡང་མངོན་པར་ཤེས་པ་བསྐྱེད་པའི་ཐབས་སུ་གྱུར་བ་འཕགས་པ་སྤྱན་རས་གཟིགས་ཀྱིས་ཞུས་པའི་ཆོས་བདུན་པའི་མདོ་ལས་འབྱུང་བའི་བསླབ་པའི་གཞི་དེ་དག་ཀྱང་ཉམས་སུ་བླང་བར་བྱ་བ་དང་། མདོ་དེ་ཉིད་ཀྱང་དུས་དུས་སུ་ཁ་ཏོན་དུ་གདོན་པར་ཡང་བྱའོ། །​འཕགས་པ་ཐོགས་མེད་ཀྱིས་ཀྱང་བྱང་ཆུབ་སེམས་དཔའ་མངོན་པར་ཤེས་པ་མྱུར་དུ་ཐོབ་པར་འདོད་པས་ཉིན་ལན་གསུམ་མཚན་ལན་གསུམ་དུ་ཕྱག་འཚལ་བ་དང་། མཆོད་པ་དང་སྡིག་པ་བཤགས་པ་དང་། རྗེས་སུ་ཡི་རང་བ་དང་། བསྐུལ་བ་དང་། གསོལ་བ་གདབ་པ་དང་། ཡོངས་སུ་བསྔོ་བ་ལ་བརྩོན་པར་བྱའོ་ཞེས་གསུངས་སོ། །​གཞན་ཡང་འདོད་པ་ཆུང་བ་དང་ཆོག་ཤེས་པ་དང་། གསོ་སླ་བ་དང་རབ་ཏུ་དབེན་པ་ལ་སོགས་པ་ཞི་གནས་ཀྱི་ཚོགས་ཐམས་ཅད་དང་ལྡན་པའོ། །​དེ་ལྟ་བུའི་རྣལ་འབྱོར་པ་ཞི་གནས་ལ་ལེགས་པར་གནས་པ་ནི་འདོད་པ་ཆུང་ཞིང་ཆོག་ཤེས་པར་འགྱུར་ཏེ། འཕགས་པ་ཤེས་རབ་ཀྱི་ཕ་རོལ་ཏུ་ཕྱིན་པ་སྟོང་ཕྲག་བརྒྱ་པ་ལས། དགེ་སློང་བསམ་གཏན་ལ་སེམས་ཅུང་ཞིག་བླན་པ་རྣམས་ནི་གོས་ཀྱི་འདུ་ཤེས་ཆུང་བ་ཡིན། ཟས་ཀྱི་འདུ་ཤེས་ཆུང་བ་དང་། པགས་པའི་མདོག་སྣུམ་པ་ཡིན་ཞེས་གསུངས་ཏེ། དེ་ལྟ་བུའི་བྱང་ཆུབ་སེམས་དཔའི་རྣལ་འབྱོར་པ་</w:t>
       </w:r>
       <w:r>
         <w:rPr>
@@ -4645,7 +4645,7 @@
         <w:footnoteReference w:id="529"/>
       </w:r>
       <w:r>
-        <w:t xml:space="preserve">རིའི་མདོ་དང་།འཕགས་པ་དྲི་མ་མེད་པར་གྲགས་པའི་མདོ་ལས་ཐབས་དང་བྲལ་བའི་ཤེས་རབ་ནི་འཆིང་བའོ། །​ཤེས་རབ་དང་བྲལ་བའི་ཐབས་ཀྱང་འཆིང་བའོ་ཞེས་གསུངས་སོ། །​</w:t>
+        <w:t xml:space="preserve">རིའི་མདོ་དང་། འཕགས་པ་དྲི་མ་མེད་པར་གྲགས་པའི་མདོ་ལས་ཐབས་དང་བྲལ་བའི་ཤེས་རབ་ནི་འཆིང་བའོ། །​ཤེས་རབ་དང་བྲལ་བའི་ཐབས་ཀྱང་འཆིང་བའོ་ཞེས་གསུངས་སོ། །​</w:t>
       </w:r>
       <w:r>
         <w:rPr>
@@ -4699,7 +4699,7 @@
         <w:footnoteReference w:id="535"/>
       </w:r>
       <w:r>
-        <w:t xml:space="preserve">མ་ཡིན་ནོ་ཞེས་གསུངས་པས། བྱང་ཆུབ་སེམས་དཔའ་ས་བཅུ་ཐམས་ཅད་དུ་ཡང་ཕ་རོལ་ཏུ་ཕྱིན་པ་ཐམས་ཅད་ལ་ཀུན་དུ་སྤྱད་པར་བྱའོ་ཞེས་གསུངས་སོ། །​དེ་ཡང་ཤེས་རབ་ཀྱི་ཕ་རོལ་ཏུ་ཕྱིན་པ་ལ་གཅིག་ཏུ་དགའ་བའི་བྱང་ཆུབ་སེམས་དཔའི་དབང་དུ་བྱས་ནས།འཕགས་པ་ཡོངས་སུ་རྒྱས་པའི་མདོ་ཆོས་ཐམས་ཅད་བསྡུས་པ་ལས། བྱམས་པ་གང་ཡང་བྱང་ཆུབ་སེམས་དཔའ་རྣམས་ཀྱི་</w:t>
+        <w:t xml:space="preserve">མ་ཡིན་ནོ་ཞེས་གསུངས་པས། བྱང་ཆུབ་སེམས་དཔའ་ས་བཅུ་ཐམས་ཅད་དུ་ཡང་ཕ་རོལ་ཏུ་ཕྱིན་པ་ཐམས་ཅད་ལ་ཀུན་དུ་སྤྱད་པར་བྱའོ་ཞེས་གསུངས་སོ། །​དེ་ཡང་ཤེས་རབ་ཀྱི་ཕ་རོལ་ཏུ་ཕྱིན་པ་ལ་གཅིག་ཏུ་དགའ་བའི་བྱང་ཆུབ་སེམས་དཔའི་དབང་དུ་བྱས་ནས། འཕགས་པ་ཡོངས་སུ་རྒྱས་པའི་མདོ་ཆོས་ཐམས་ཅད་བསྡུས་པ་ལས། བྱམས་པ་གང་ཡང་བྱང་ཆུབ་སེམས་དཔའ་རྣམས་ཀྱི་</w:t>
       </w:r>
       <w:r>
         <w:rPr>
@@ -4726,7 +4726,7 @@
         <w:footnoteReference w:id="538"/>
       </w:r>
       <w:r>
-        <w:t xml:space="preserve">ཅི་ཞིག་དགོས་ཞེས་ཟེར་ཞིང་། དེས་ཕ་རོལ་ཏུ་ཕྱིན་པ་ལྷག་མ་གཞན་སྨོད་པར་སེམས་པར་འགྱུར་རོ་ཞེས་བྱ་བ་རྒྱ་ཆེར་གསུངས་པ་དང་། འཕགས་པ་རྣམ་པར་སྣང་མཛད་མངོན་པར་བྱང་ཆུབ་པ་ལས་ཀྱང་།ཐམས་ཅད་མཁྱེན་པའི་ཡེ་ཤེས་འདི་ནི་སྙིང་རྗེ་ཆེན་པོའི་རྩ་བ་ཅན། བྱང་ཆུབ་ཀྱི་སེམས་ཀྱི་རྒྱུ་ཅན། ཐབས་ཀྱི་མཐར་ཕྱིན་པའོ་ཞེས་གསུངས་པ་ཡིན་ནོ། །​དེ་བས་ན་གཉིས་ཀ་ཡང་དུས་ཐམས་ཅད་དུ་བརྟེན་པར་བྱའོ། །​དེ་ལྟར་ན་བཅོམ་ལྡན་འདས་མི་གནས་པའི་མྱ་ངན་ལས་འདས་པ་གྲུབ་པ་ཡིན་ནོ། །​དེ་ཡང་སྦྱིན་པ་ལ་སོགས་པའི་ཐབས་ཀྱིས་ནི་གཟུགས་ཀྱི་སྐུ་དང་། ཞིང་དང་། འཁོར་ལ་སོགས་པའི་ལོངས་སྤྱོད་ཆེན་པོའི་འབྲས་བུ་ཕུན་སུམ་ཚོགས་པ་ཡོངས་སུ་འཛིན་པར་མཛད་པས། བཅོམ་ལྡན་འདས་མྱ་ངན་ལས་</w:t>
+        <w:t xml:space="preserve">ཅི་ཞིག་དགོས་ཞེས་ཟེར་ཞིང་། དེས་ཕ་རོལ་ཏུ་ཕྱིན་པ་ལྷག་མ་གཞན་སྨོད་པར་སེམས་པར་འགྱུར་རོ་ཞེས་བྱ་བ་རྒྱ་ཆེར་གསུངས་པ་དང་། འཕགས་པ་རྣམ་པར་སྣང་མཛད་མངོན་པར་བྱང་ཆུབ་པ་ལས་ཀྱང་། ཐམས་ཅད་མཁྱེན་པའི་ཡེ་ཤེས་འདི་ནི་སྙིང་རྗེ་ཆེན་པོའི་རྩ་བ་ཅན། བྱང་ཆུབ་ཀྱི་སེམས་ཀྱི་རྒྱུ་ཅན། ཐབས་ཀྱི་མཐར་ཕྱིན་པའོ་ཞེས་གསུངས་པ་ཡིན་ནོ། །​དེ་བས་ན་གཉིས་ཀ་ཡང་དུས་ཐམས་ཅད་དུ་བརྟེན་པར་བྱའོ། །​དེ་ལྟར་ན་བཅོམ་ལྡན་འདས་མི་གནས་པའི་མྱ་ངན་ལས་འདས་པ་གྲུབ་པ་ཡིན་ནོ། །​དེ་ཡང་སྦྱིན་པ་ལ་སོགས་པའི་ཐབས་ཀྱིས་ནི་གཟུགས་ཀྱི་སྐུ་དང་། ཞིང་དང་། འཁོར་ལ་སོགས་པའི་ལོངས་སྤྱོད་ཆེན་པོའི་འབྲས་བུ་ཕུན་སུམ་ཚོགས་པ་ཡོངས་སུ་འཛིན་པར་མཛད་པས། བཅོམ་ལྡན་འདས་མྱ་ངན་ལས་</w:t>
       </w:r>
       <w:r>
         <w:rPr>
@@ -4852,7 +4852,7 @@
         <w:footnoteReference w:id="552"/>
       </w:r>
       <w:r>
-        <w:t xml:space="preserve">ཕྱིན་ལ་སོགས། །​ཞེས་བྱ་བ་ནི། འདིར་སྦྱིན་པ་ནི་རྣམ་པ་གསུམ་སྟེ། སྦྱིན་བདག་དང་།རྫས་དང་། ཞིང་གི་དབྱེ་བས་སོ། །​སྦྱིན་བདག་ནི་རྙེད་པ་དང་བཀུར་སྟིའམ། གྲགས་པ་དང་སྙན་པའི་ཕྱིར་རམ། གཞན་གྱིས་</w:t>
+        <w:t xml:space="preserve">ཕྱིན་ལ་སོགས། །​ཞེས་བྱ་བ་ནི། འདིར་སྦྱིན་པ་ནི་རྣམ་པ་གསུམ་སྟེ། སྦྱིན་བདག་དང་། རྫས་དང་། ཞིང་གི་དབྱེ་བས་སོ། །​སྦྱིན་བདག་ནི་རྙེད་པ་དང་བཀུར་སྟིའམ། གྲགས་པ་དང་སྙན་པའི་ཕྱིར་རམ། གཞན་གྱིས་</w:t>
       </w:r>
       <w:r>
         <w:rPr>
@@ -4879,7 +4879,7 @@
         <w:footnoteReference w:id="555"/>
       </w:r>
       <w:r>
-        <w:t xml:space="preserve">འདི་ལྟར་དཀོན་མཆོག་གསུམ་དང་བླ་མའི་གནས་དང་། འགྲོ་བ་ལྔའི་སེམས་ཅན་ཐམས་ཅད་དོ། །​དེ་ཡང་རྡོ་རྗེ་གདན་བཞི་པའི་རྒྱུད་ལས། དམངས་རིགས་སྟོང་ཕྲག་དྲུག་ཅུ་ནི། །​བྲམ་ཟེ་གཙང་མ་གཅིག་ལ་སྦྱར། །​ཞེས་བྱ་བ་ལ་སོགས་པ་རྒྱས་པར་གསུངས་པ་དང་།ཡང་མདོ་ལས། དགེ་བསྙེན་སྟོན་པ་གཞན་ལ་མི་བརྟེན་པ། །​ཞེས་བྱ་བ་ལ་སོགས་པ་རྒྱས་པར་གསུངས་པ་དང་། ཆོས་བཤད་པ་བརྒྱ་པ་ལས་ཀྱང་རྒྱས་པར་གསུངས་སོ། །​གཞན་ཡང་བཅོམ་ལྡན་འདས་ཀྱིས་འཇིག་རྟེན་གསུམ་ལས་རྣམ་པར་རྒྱལ་བ་ཞེས་བྱ་བ་རྣལ་འབྱོར་གྱི་རྒྱུད་ལས།འདི་སྐད་དུ། དབང་བསྐུར་བའི་སྦྱིན་པ་དང་། ཆོས་ཀྱི་སྦྱིན་པ་དང་། ནོར་གྱི་སྦྱིན་པ་དང་། ཟས་ཀྱི་སྦྱིན་པ་དང་། མི་འཇིགས་པའི་སྦྱིན་པ་དང་། བྱམས་པའི་སྦྱིན་པའོ། །​དེ་དག་སློབ་མ་དང་མི་སྣང་བའི་སེམས་དང་། དགེ་སྦྱོང་དང་བྲམ་ཟེ་དང་ཕོངས་པ་དང་དུད་འགྲོ་དང་གྱོད་ཀྲིན་ཅན་དང་།འགྲོ་བ་མཐའ་དག་གོ་རིམས་བཞིན་ནོ། །​སོགས་ཞེས་བྱ་བ་ནི་ཕ་རོལ་ཏུ་ཕྱིན་པ་གཞན་ཡང་བཤད་པ་ཡིན་ཏེ། ཚུལ་ཁྲིམས་ནི་འདི་ལྟར་སེམས་དང་པོ་བསྐྱེད་པའི་བྱང་ཆུབ་སེམས་དཔའ་དང་། སྤྱོད་པ་ལ་ཞུགས་པ་དང་། ཕྱིར་མི་ལྡོག་པ་དང་། མི་སྐྱེ་བའི་ཆོས་ལ་བཟོད་པ་ཐོབ་པ་དང་། སྐྱེ་བ་གཅིག་གིས་ཐོགས་པ་དང་། སྲིད་པ་ཐ་མའི་བྱང་ཆུབ་སེམས་དཔའི་ཚུལ་ཁྲིམས་དག་གོ། །​ཕ་རོལ་ཏུ་ཕྱིན་པ་གཞན་ནི་མདོ་ལས་འབྱུང་བ་བཞིན། དགེ་བའི་ཆོས་རྣམས་ཐམས་ཅད་དག །​ཅེས་པ་ནི་འོག་ནས་འཆད་པར་འགྱུར་རོ། །​གཞན་ཡང་འདི་དག་གི་དོན་རྒྱས་པ་ནི་མདོ་སྡེ་དང་གཞན་ཡང་མདོ་སྡེའི་དོན་གསལ་བར་བྱེད་པ་མདོ་ཀུན་ལས་བཏུས་པ་དང་། བྱང་ཆུབ་སེམས་དཔའི་ས་དང་། སྤྱོད་འཇུག་དང་། བསླབ་པ་ཀུན་ལས་བཏུས་པ་དང་། སློབ་དཔོན་དཔའ་བོའི་ཕ་རོལ་ཏུ་ཕྱིན་པའི་གཏམ་དག་ཏུ་བལྟ་བར་བྱའོ། །​ཐབས་གོམས་དབང་གིས་ཞེས་པའི་ཤློ་ཀ་ནི་དཀྱུས་ཇི་ལྟ་བ་བཞིན་ནོ།</w:t>
+        <w:t xml:space="preserve">འདི་ལྟར་དཀོན་མཆོག་གསུམ་དང་བླ་མའི་གནས་དང་། འགྲོ་བ་ལྔའི་སེམས་ཅན་ཐམས་ཅད་དོ། །​དེ་ཡང་རྡོ་རྗེ་གདན་བཞི་པའི་རྒྱུད་ལས། དམངས་རིགས་སྟོང་ཕྲག་དྲུག་ཅུ་ནི། །​བྲམ་ཟེ་གཙང་མ་གཅིག་ལ་སྦྱར། །​ཞེས་བྱ་བ་ལ་སོགས་པ་རྒྱས་པར་གསུངས་པ་དང་། ཡང་མདོ་ལས། དགེ་བསྙེན་སྟོན་པ་གཞན་ལ་མི་བརྟེན་པ། །​ཞེས་བྱ་བ་ལ་སོགས་པ་རྒྱས་པར་གསུངས་པ་དང་། ཆོས་བཤད་པ་བརྒྱ་པ་ལས་ཀྱང་རྒྱས་པར་གསུངས་སོ། །​གཞན་ཡང་བཅོམ་ལྡན་འདས་ཀྱིས་འཇིག་རྟེན་གསུམ་ལས་རྣམ་པར་རྒྱལ་བ་ཞེས་བྱ་བ་རྣལ་འབྱོར་གྱི་རྒྱུད་ལས། འདི་སྐད་དུ། དབང་བསྐུར་བའི་སྦྱིན་པ་དང་། ཆོས་ཀྱི་སྦྱིན་པ་དང་། ནོར་གྱི་སྦྱིན་པ་དང་། ཟས་ཀྱི་སྦྱིན་པ་དང་། མི་འཇིགས་པའི་སྦྱིན་པ་དང་། བྱམས་པའི་སྦྱིན་པའོ། །​དེ་དག་སློབ་མ་དང་མི་སྣང་བའི་སེམས་དང་། དགེ་སྦྱོང་དང་བྲམ་ཟེ་དང་ཕོངས་པ་དང་དུད་འགྲོ་དང་གྱོད་ཀྲིན་ཅན་དང་། འགྲོ་བ་མཐའ་དག་གོ་རིམས་བཞིན་ནོ། །​སོགས་ཞེས་བྱ་བ་ནི་ཕ་རོལ་ཏུ་ཕྱིན་པ་གཞན་ཡང་བཤད་པ་ཡིན་ཏེ། ཚུལ་ཁྲིམས་ནི་འདི་ལྟར་སེམས་དང་པོ་བསྐྱེད་པའི་བྱང་ཆུབ་སེམས་དཔའ་དང་། སྤྱོད་པ་ལ་ཞུགས་པ་དང་། ཕྱིར་མི་ལྡོག་པ་དང་། མི་སྐྱེ་བའི་ཆོས་ལ་བཟོད་པ་ཐོབ་པ་དང་། སྐྱེ་བ་གཅིག་གིས་ཐོགས་པ་དང་། སྲིད་པ་ཐ་མའི་བྱང་ཆུབ་སེམས་དཔའི་ཚུལ་ཁྲིམས་དག་གོ། །​ཕ་རོལ་ཏུ་ཕྱིན་པ་གཞན་ནི་མདོ་ལས་འབྱུང་བ་བཞིན། དགེ་བའི་ཆོས་རྣམས་ཐམས་ཅད་དག །​ཅེས་པ་ནི་འོག་ནས་འཆད་པར་འགྱུར་རོ། །​གཞན་ཡང་འདི་དག་གི་དོན་རྒྱས་པ་ནི་མདོ་སྡེ་དང་གཞན་ཡང་མདོ་སྡེའི་དོན་གསལ་བར་བྱེད་པ་མདོ་ཀུན་ལས་བཏུས་པ་དང་། བྱང་ཆུབ་སེམས་དཔའི་ས་དང་། སྤྱོད་འཇུག་དང་། བསླབ་པ་ཀུན་ལས་བཏུས་པ་དང་། སློབ་དཔོན་དཔའ་བོའི་ཕ་རོལ་ཏུ་ཕྱིན་པའི་གཏམ་དག་ཏུ་བལྟ་བར་བྱའོ། །​ཐབས་གོམས་དབང་གིས་ཞེས་པའི་ཤློ་ཀ་ནི་དཀྱུས་ཇི་ལྟ་བ་བཞིན་ནོ།</w:t>
       </w:r>
       <w:r>
         <w:rPr>
@@ -4960,7 +4960,7 @@
         <w:footnoteReference w:id="564"/>
       </w:r>
       <w:r>
-        <w:t xml:space="preserve">དང་།དབང་ཕྱུག་དང་། སྐྱེས་བུ་དང་། ལས་དང་། རང་བཞིན་དང་། ཡོན་ཏན་དང་། ཚངས་པ་དང་། ཁྱབ་འཇུག་དང་། ལྷ་ཆེན་པོ་ལ་སོགས་པ་ཕྱི་དང་ནང་གི་བྱེད་པའི་སྐྱེས་བུ་དང་། གཞན་ཡང་རང་གི་སྡེ་པ་དག་ཀྱང་རྒྱུ་དྲུག་དང་། རྐྱེན་བཞིས་དངོས་པོ་སྐྱེ་བར་ཁས་ལེན་པ་དེ་དག་ནི་ལོག་པར་རྟོགས་པ་ཡིན་ཏེ། དེ་དག་དགག་པའི་ཕྱིར་འཕགས་པ་ཀླུ་སྒྲུབ་ཀྱི་ཞལ་ནས། བདག་ལས་མ་ཡིན་གཞན་ལས་མིན། །​གཉིས་ལས་མ་ཡིན་རྒྱུ་མེད་མིན། །​དངོས་པོ་གང་དག་གང་ན་ཡང་། །​སྐྱེ་བ་ནམ་ཡང་ཡོད་མ་ཡིན། །​ཞེས་དབུ་མའི་རྩ་བ་ཤེས་རབ་ལས་</w:t>
+        <w:t xml:space="preserve">དང་། དབང་ཕྱུག་དང་། སྐྱེས་བུ་དང་། ལས་དང་། རང་བཞིན་དང་། ཡོན་ཏན་དང་། ཚངས་པ་དང་། ཁྱབ་འཇུག་དང་། ལྷ་ཆེན་པོ་ལ་སོགས་པ་ཕྱི་དང་ནང་གི་བྱེད་པའི་སྐྱེས་བུ་དང་། གཞན་ཡང་རང་གི་སྡེ་པ་དག་ཀྱང་རྒྱུ་དྲུག་དང་། རྐྱེན་བཞིས་དངོས་པོ་སྐྱེ་བར་ཁས་ལེན་པ་དེ་དག་ནི་ལོག་པར་རྟོགས་པ་ཡིན་ཏེ། དེ་དག་དགག་པའི་ཕྱིར་འཕགས་པ་ཀླུ་སྒྲུབ་ཀྱི་ཞལ་ནས། བདག་ལས་མ་ཡིན་གཞན་ལས་མིན། །​གཉིས་ལས་མ་ཡིན་རྒྱུ་མེད་མིན། །​དངོས་པོ་གང་དག་གང་ན་ཡང་། །​སྐྱེ་བ་ནམ་ཡང་ཡོད་མ་ཡིན། །​ཞེས་དབུ་མའི་རྩ་བ་ཤེས་རབ་ལས་</w:t>
       </w:r>
       <w:r>
         <w:rPr>
@@ -5035,7 +5035,7 @@
         <w:footnoteReference w:id="572"/>
       </w:r>
       <w:r>
-        <w:t xml:space="preserve">མྱ་ངན་ལས་འདས་པ། གདོད་ནས་རྣམ་པར་དག་པ། རྩ་བ་མེད་པ།གཞི་མེད་པ། ཆོས་གང་ཡང་གྲུབ་པ་མེད་པར་སྔོན་གྱི་མཁས་པ་ཆེན་པོ་</w:t>
+        <w:t xml:space="preserve">མྱ་ངན་ལས་འདས་པ། གདོད་ནས་རྣམ་པར་དག་པ། རྩ་བ་མེད་པ། གཞི་མེད་པ། ཆོས་གང་ཡང་གྲུབ་པ་མེད་པར་སྔོན་གྱི་མཁས་པ་ཆེན་པོ་</w:t>
       </w:r>
       <w:r>
         <w:rPr>
@@ -5071,7 +5071,7 @@
         <w:footnoteReference w:id="576"/>
       </w:r>
       <w:r>
-        <w:t xml:space="preserve">ནས། །​དབུ་མ་ཆེན་པོའི་གྲུབ་མཐར་གནས་པར་བྱ། །​ཡང་ན་འདི་ལྟ་བུ་ཡིན་ཏེ།དེང་སང་</w:t>
+        <w:t xml:space="preserve">ནས། །​དབུ་མ་ཆེན་པོའི་གྲུབ་མཐར་གནས་པར་བྱ། །​ཡང་ན་འདི་ལྟ་བུ་ཡིན་ཏེ། དེང་</w:t>
       </w:r>
       <w:r>
         <w:rPr>
@@ -5080,7 +5080,7 @@
         <w:footnoteReference w:id="577"/>
       </w:r>
       <w:r>
-        <w:t xml:space="preserve">སེམས་ཅན་དུས་དང་ཉོན་མོངས་དང་། །​ལྟ་བ་ཚེ་ཡི་སྙིགས་མར་གྱུར་པ་སྟེ། །​གཞུང་རྣམས་མཉན་པར་དགོས་པ་མེད་པས་ན། །​སྙིང་པོ་དོན་གྱི་རྣལ་འབྱོར་བསྒོམ་པར་</w:t>
+        <w:t xml:space="preserve">སང་སེམས་ཅན་དུས་དང་ཉོན་མོངས་དང་། །​ལྟ་བ་ཚེ་ཡི་སྙིགས་མར་གྱུར་པ་སྟེ། །​གཞུང་རྣམས་མཉན་པར་དགོས་པ་མེད་པས་ན། །​སྙིང་པོ་དོན་གྱི་རྣལ་འབྱོར་བསྒོམ་པར་</w:t>
       </w:r>
       <w:r>
         <w:rPr>
@@ -5665,7 +5665,7 @@
         <w:footnoteReference w:id="642"/>
       </w:r>
       <w:r>
-        <w:t xml:space="preserve">འདུལ་བའི་མདོ་དང་།འཕགས་པ་དེ་བཞིན་གཤེགས་པའི་མཛོད་ཀྱི་མདོ་དང་། འཕགས་པ་སུམ་ཅུ་རྩ་གསུམ་གྱི་མདོ་དང་། འཕགས་པ་འོད་སྲུངས་ཀྱིས་ཞུས་པའི་མདོ་དང་། འཕགས་པ་ཆོས་ཐམས་ཅད་འབྱུང་བ་མེད་པ་</w:t>
+        <w:t xml:space="preserve">འདུལ་བའི་མདོ་དང་། འཕགས་པ་དེ་བཞིན་གཤེགས་པའི་མཛོད་ཀྱི་མདོ་དང་། འཕགས་པ་སུམ་ཅུ་རྩ་གསུམ་གྱི་མདོ་དང་། འཕགས་པ་འོད་སྲུངས་ཀྱིས་ཞུས་པའི་མདོ་དང་། འཕགས་པ་ཆོས་ཐམས་ཅད་འབྱུང་བ་མེད་པ་</w:t>
       </w:r>
       <w:r>
         <w:rPr>
@@ -6145,7 +6145,7 @@
         <w:footnoteReference w:id="695"/>
       </w:r>
       <w:r>
-        <w:t xml:space="preserve">ཡཱ་དང་། སངས་རྒྱས་མཉམ་སྦྱོར་དང་། སངས་རྒྱས་ཐོད་པ་དང་།དགྱེས་པའི་རྡོ་རྗེ་འབུམ་ཕྲག་ལྔ་པ་ལ་སོགས་པ་རྒྱུད་སྡེ་སྟོང་ཕྲག་བཅུ་བཞི་</w:t>
+        <w:t xml:space="preserve">ཡཱ་དང་། སངས་རྒྱས་མཉམ་སྦྱོར་དང་། སངས་རྒྱས་ཐོད་པ་དང་། དགྱེས་པའི་རྡོ་རྗེ་འབུམ་ཕྲག་ལྔ་པ་ལ་སོགས་པ་རྒྱུད་སྡེ་སྟོང་ཕྲག་བཅུ་བཞི་</w:t>
       </w:r>
       <w:r>
         <w:rPr>
@@ -6190,7 +6190,7 @@
         <w:footnoteReference w:id="700"/>
       </w:r>
       <w:r>
-        <w:t xml:space="preserve">མ་བྱས་པར། །​ཉན་པ་ལ་སོགས་རྩོམ་པ་ཡང་། །​འབྲས་བུ་མེད་པ་ཉིད་དུ་འགྱུར། །​ཞེས་གསུངས་པ་དང་། ཡང་རྒྱུད་ལས།དབང་བསྐུར་རྗེས་གནང་མེད་པར་ཡང་། །​གསང་སྔགས་རང་ཉིད་ལེན་པར་བྱེད། །​ཅེས་གསུངས་ཏེ། དཀྱིལ་འཁོར་དུ་འཇུག་པ་དང་། དབང་བསྐུར་བ་དང་། བླ་མ་དེ་ཉིད་ཀྱི་རྗེས་སུ་གནང་བ་མ་བྱས་པར་ཐེག་པ་ཆེན་པོའི་</w:t>
+        <w:t xml:space="preserve">མ་བྱས་པར། །​ཉན་པ་ལ་སོགས་རྩོམ་པ་ཡང་། །​འབྲས་བུ་མེད་པ་ཉིད་དུ་འགྱུར། །​ཞེས་གསུངས་པ་དང་། ཡང་རྒྱུད་ལས། དབང་བསྐུར་རྗེས་གནང་མེད་པར་ཡང་། །​གསང་སྔགས་རང་ཉིད་ལེན་པར་བྱེད། །​ཅེས་གསུངས་ཏེ། དཀྱིལ་འཁོར་དུ་འཇུག་པ་དང་། དབང་བསྐུར་བ་དང་། བླ་མ་དེ་ཉིད་ཀྱི་རྗེས་སུ་གནང་བ་མ་བྱས་པར་ཐེག་པ་ཆེན་པོའི་</w:t>
       </w:r>
       <w:r>
         <w:rPr>
@@ -6316,7 +6316,7 @@
         <w:footnoteReference w:id="714"/>
       </w:r>
       <w:r>
-        <w:t xml:space="preserve">ཞེས་པའོ། །​འདིར་སྐྱེ་བོ་འབྱོར་པ་ཅན་དག་གིས་ནི་རྒྱལ་སྲིད་རིན་པོ་ཆེ་བདུན་ལ་སོགས་པ་ཐ་ན་བདག་ཉིད་ཀྱི་ལུས་ཀྱང་དབུལ་བར་བྱ་སྟེ། ཇི་ལྟར་སློབ་དཔོན་སངས་རྒྱས་ཡེ་ཤེས་ཞབས་ལ་རྒྱལ་པོ་དེ་བ་པཱ་ལས་རྒྱལ་སྲིད་ཐམས་ཅད་ཕུལ་བའི་རྗེས་སུ་བཙུན་མོ་དང་རང་ཉིད་ཀྱང་ཕུལ་ནས་ཕྱིས་རྒྱལ་པོ་དང་བཙུན་མོ་གཉིས་གསེར་དེ་གཉིས་དང་མཉམ་པས་བསླུས་པ་ལྟ་བུའོ། །​དབུལ་པོ་དག་གིས་བཀའ་བསྒྲུབ་པ་དང་། ལུས་ཀྱི་བསྙེན་བཀུར་དང་། དཀྱིལ་འཁོར་དང་། མེ་ཏོག་ཡང་དང་ཡང་དུ་དབུལ་བ་ལ་སོགས་བྱའོ། །​དེ་ལྟ་བུའི་ཚུལ་གྱིས་བླ་མ་དམ་པ་མཉེས་པར་བྱའོ། །​དེ་ལྟར་བླ་མ་མཉེས་ཤིང་དགེས་པར་གྱུར་པ་དང་། དབང་བསྐུར་བ་ཐོབ་པར་བྱས་ནས་ལུས་ལ་སོགས་པའི་སྡིག་པ་ཐམས་ཅད་ལས་གྲོལ་ནས། དེས་སྡིག་པ་དག་པའི་རྒྱུས་འཇིག་རྟེན་དང་འཇིག་རྟེན་ལས་འདས་པའི་དངོས་གྲུབ་ཐམས་ཅད་སྒྲུབ་པའི་སྐལ་བ་ཅན་དུ་འགྱུར་རོ། །​དེ་ལྟར་གསང་སྔགས་ཀྱི་ཐེག་པ་ལ་གནས་ནས་འབད་པ་མེད་པར་མྱུར་དུ་མངོན་པར་རྫོགས་པར་སངས་རྒྱས་པར་བྱས་ཏེ། གཞན་གྱི་དོན་མཐར་ཕྱིན་པར་བྱ་བའི་ཐབས་བསྟན་ནས། ད་ནི་གསང་སྔགས་ཀྱི་ཐེག་པ་ལ་ལོག་པར་རྟོག་པ་དག་དགག་པའི་ཕྱིར། དང་པོ་སངས་རྒྱས་རྒྱུད་ཆེན་ལས། །​ཞེས་པ་ལ་སོགས་པ་སྨྲས་ཏེ།འདིར་གསང་སྔགས་ལ་ལོག་པར་རྟོག་པ་ནི་གཉིས་ཏེ་སྒྲོ་འདོགས་པར་བྱེད་པ་དང་སྐུར་པ་འདེབས་པར་བྱེད་པའོ།</w:t>
+        <w:t xml:space="preserve">ཞེས་པའོ། །​འདིར་སྐྱེ་བོ་འབྱོར་པ་ཅན་དག་གིས་ནི་རྒྱལ་སྲིད་རིན་པོ་ཆེ་བདུན་ལ་སོགས་པ་ཐ་ན་བདག་ཉིད་ཀྱི་ལུས་ཀྱང་དབུལ་བར་བྱ་སྟེ། ཇི་ལྟར་སློབ་དཔོན་སངས་རྒྱས་ཡེ་ཤེས་ཞབས་ལ་རྒྱལ་པོ་དེ་བ་པཱ་ལས་རྒྱལ་སྲིད་ཐམས་ཅད་ཕུལ་བའི་རྗེས་སུ་བཙུན་མོ་དང་རང་ཉིད་ཀྱང་ཕུལ་ནས་ཕྱིས་རྒྱལ་པོ་དང་བཙུན་མོ་གཉིས་གསེར་དེ་གཉིས་དང་མཉམ་པས་བསླུས་པ་ལྟ་བུའོ། །​དབུལ་པོ་དག་གིས་བཀའ་བསྒྲུབ་པ་དང་། ལུས་ཀྱི་བསྙེན་བཀུར་དང་། དཀྱིལ་འཁོར་དང་། མེ་ཏོག་ཡང་དང་ཡང་དུ་དབུལ་བ་ལ་སོགས་བྱའོ། །​དེ་ལྟ་བུའི་ཚུལ་གྱིས་བླ་མ་དམ་པ་མཉེས་པར་བྱའོ། །​དེ་ལྟར་བླ་མ་མཉེས་ཤིང་དགེས་པར་གྱུར་པ་དང་། དབང་བསྐུར་བ་ཐོབ་པར་བྱས་ནས་ལུས་ལ་སོགས་པའི་སྡིག་པ་ཐམས་ཅད་ལས་གྲོལ་ནས། དེས་སྡིག་པ་དག་པའི་རྒྱུས་འཇིག་རྟེན་དང་འཇིག་རྟེན་ལས་འདས་པའི་དངོས་གྲུབ་ཐམས་ཅད་སྒྲུབ་པའི་སྐལ་བ་ཅན་དུ་འགྱུར་རོ། །​དེ་ལྟར་གསང་སྔགས་ཀྱི་ཐེག་པ་ལ་གནས་ནས་འབད་པ་མེད་པར་མྱུར་དུ་མངོན་པར་རྫོགས་པར་སངས་རྒྱས་པར་བྱས་ཏེ། གཞན་གྱི་དོན་མཐར་ཕྱིན་པར་བྱ་བའི་ཐབས་བསྟན་ནས། ད་ནི་གསང་སྔགས་ཀྱི་ཐེག་པ་ལ་ལོག་པར་རྟོག་པ་དག་དགག་པའི་ཕྱིར། དང་པོ་སངས་རྒྱས་རྒྱུད་ཆེན་ལས། །​ཞེས་པ་ལ་སོགས་པ་སྨྲས་ཏེ། འདིར་གསང་སྔགས་ལ་ལོག་པར་རྟོག་པ་ནི་གཉིས་ཏེ་སྒྲོ་འདོགས་པར་བྱེད་པ་དང་སྐུར་པ་འདེབས་པར་བྱེད་པའོ།</w:t>
       </w:r>
       <w:r>
         <w:rPr>
@@ -6334,7 +6334,7 @@
         <w:footnoteReference w:id="716"/>
       </w:r>
       <w:r>
-        <w:t xml:space="preserve">དགོངས་པ་ཡང་མི་ཤེས།བླ་མ་དམ་པས་ཀྱང་མ་ཟིན་ཅིང་། སྡིག་པའི་བཤེས་གཉེན་ལ་</w:t>
+        <w:t xml:space="preserve">དགོངས་པ་ཡང་མི་ཤེས། བླ་མ་དམ་པས་ཀྱང་མ་ཟིན་ཅིང་། སྡིག་པའི་བཤེས་གཉེན་ལ་</w:t>
       </w:r>
       <w:r>
         <w:rPr>
@@ -6352,7 +6352,7 @@
         <w:footnoteReference w:id="718"/>
       </w:r>
       <w:r>
-        <w:t xml:space="preserve">དགོངས་པ་ཅན་གྱི་བཀའ་ལ་བརྟེན་ནས་འདི་སྐད་དུ་བདག་ཅག་ནི་གསང་སྔགས་པའོ། །​བདག་ཅག་ནི་སྤྱོད་པ་ཐམས་ཅད་བག་ཡངས་སུ་བྱེད་ཅིང་ཕྱག་རྒྱ་ཆེན་པོའི་དངོས་གྲུབ་ཀྱང་མྱུར་དུ་ཐོབ་པར་འགྱུར་རོ་ཞེས་སྒྲོགས་ཤིང་གནས་པ་དེ་དག་ནི་ངན་འགྲོར་འགྲོ་བར་འགྱུར་ཏེ། དེ་བཞིན་གཤེགས་པའི་བཀའ་ལ་སྐུར་པ་བཏབ་པ་དང་། ཚངས་པར་སྤྱོད་པ་དག་སྦགས་པས་སངས་རྒྱས་ཀྱི་བསྟན་པ་ནུབ་པར་བྱས་པ་དང་། མངོན་སྤྱོད་དྲག་པོ་བྱས་པ་དང་།བུད་མེད་དག་བསྟེན་པས་ཕམ་པ་བྱུང་བའི་ཕྱིར་རོ། །​དཔལ་ཡེ་ཤེས་གྲགས་པའི་ཞལ་ནས་འདི་སྐད་དུ་བདག་ཅག་རྣལ་འབྱོར་པ་ལ་བཅོམ་ལྡན་འདས་ཀྱིས་</w:t>
+        <w:t xml:space="preserve">དགོངས་པ་ཅན་གྱི་བཀའ་ལ་བརྟེན་ནས་འདི་སྐད་དུ་བདག་ཅག་ནི་གསང་སྔགས་པའོ། །​བདག་ཅག་ནི་སྤྱོད་པ་ཐམས་ཅད་བག་ཡངས་སུ་བྱེད་ཅིང་ཕྱག་རྒྱ་ཆེན་པོའི་དངོས་གྲུབ་ཀྱང་མྱུར་དུ་ཐོབ་པར་འགྱུར་རོ་ཞེས་སྒྲོགས་ཤིང་གནས་པ་དེ་དག་ནི་ངན་འགྲོར་འགྲོ་བར་འགྱུར་ཏེ། དེ་བཞིན་གཤེགས་པའི་བཀའ་ལ་སྐུར་པ་བཏབ་པ་དང་། ཚངས་པར་སྤྱོད་པ་དག་སྦགས་པས་སངས་རྒྱས་ཀྱི་བསྟན་པ་ནུབ་པར་བྱས་པ་དང་། མངོན་སྤྱོད་དྲག་པོ་བྱས་པ་དང་། བུད་མེད་དག་བསྟེན་པས་ཕམ་པ་བྱུང་བའི་ཕྱིར་རོ། །​དཔལ་ཡེ་ཤེས་གྲགས་པའི་ཞལ་ནས་འདི་སྐད་དུ་བདག་ཅག་རྣལ་འབྱོར་པ་ལ་བཅོམ་ལྡན་འདས་ཀྱིས་</w:t>
       </w:r>
       <w:r>
         <w:rPr>
@@ -6433,7 +6433,7 @@
         <w:footnoteReference w:id="727"/>
       </w:r>
       <w:r>
-        <w:t xml:space="preserve">རྗེས་སུ་གཟུང་བར་བྱའོ། །​སྐུར་པ་འདེབས་པ་དེ་ཡང་གཉིས་ཏེ། ཆོས་ལ་སྐུར་པ་འདེབས་པ་དང་། གང་ཟག་ལ་སྐུར་པ་འདེབས་པའོ། །​དེ་ལ་ཆོས་ལ་སྐུར་པ་འདེབས་པར་མི་བྱ་སྟེ། འཕགས་པ་འོད་སྲུངས་ཀྱིས་ཞུས་པ་ལས་འདི་སྐད་དུ།ཆོས་ཟབ་མོ་གང་དག་བློས་མི་རྟོགས་པ་དེ་ལ་སངས་རྒྱས་ཀྱི་བྱང་ཆུབ་ནི་མཐའ་ཡས་ཤིང་སེམས་ཅན་མོས་པ་ཐ་དད་པ་རྣམས་ལ་དེ་བཞིན་གཤེགས་པ་རྣམས་ཀྱིས་ཆོས་</w:t>
+        <w:t xml:space="preserve">རྗེས་སུ་གཟུང་བར་བྱའོ། །​སྐུར་པ་འདེབས་པ་དེ་ཡང་གཉིས་ཏེ། ཆོས་ལ་སྐུར་པ་འདེབས་པ་དང་། གང་ཟག་ལ་སྐུར་པ་འདེབས་པའོ། །​དེ་ལ་ཆོས་ལ་སྐུར་པ་འདེབས་པར་མི་བྱ་སྟེ། འཕགས་པ་འོད་སྲུངས་ཀྱིས་ཞུས་པ་ལས་འདི་སྐད་དུ། ཆོས་ཟབ་མོ་གང་དག་བློས་མི་རྟོགས་པ་དེ་ལ་སངས་རྒྱས་ཀྱི་བྱང་ཆུབ་ནི་མཐའ་ཡས་ཤིང་སེམས་ཅན་མོས་པ་ཐ་དད་པ་རྣམས་ལ་དེ་བཞིན་གཤེགས་པ་རྣམས་ཀྱིས་ཆོས་</w:t>
       </w:r>
       <w:r>
         <w:rPr>
@@ -6478,7 +6478,7 @@
         <w:footnoteReference w:id="732"/>
       </w:r>
       <w:r>
-        <w:t xml:space="preserve">དང་།འཕགས་པ་ཆོས་ཐམས་ཅད་འབྱུང་བ་མེད་པར་བསྟན་པ་དག་ལས་ངའམ་ང་དང་འདྲ་བ་མ་གཏོགས་པར་གང་ཟག་གིས་གང་ཟག་གི་</w:t>
+        <w:t xml:space="preserve">དང་། འཕགས་པ་ཆོས་ཐམས་ཅད་འབྱུང་བ་མེད་པར་བསྟན་པ་དག་ལས་ངའམ་ང་དང་འདྲ་བ་མ་གཏོགས་པར་གང་ཟག་གིས་གང་ཟག་གི་</w:t>
       </w:r>
       <w:r>
         <w:rPr>
@@ -6514,7 +6514,7 @@
         <w:footnoteReference w:id="736"/>
       </w:r>
       <w:r>
-        <w:t xml:space="preserve">གང་ཞེ་ན། དེ་དག་ཉིད་ལས་གསང་བ་དང་།ཤེས་རབ་ཡེ་ཤེས་སྤངས་པའོ། །​དེ་</w:t>
+        <w:t xml:space="preserve">གང་ཞེ་ན། དེ་དག་ཉིད་ལས་གསང་བ་དང་། ཤེས་རབ་ཡེ་ཤེས་སྤངས་པའོ། །​དེ་</w:t>
       </w:r>
       <w:r>
         <w:rPr>
@@ -6559,7 +6559,7 @@
         <w:footnoteReference w:id="741"/>
       </w:r>
       <w:r>
-        <w:t xml:space="preserve">དང་། གཏོར་མ་དང་།བཟླས་བརྗོད་དག་བྱེད་པར་འདོད་ན་ནི་སློབ་དཔོན་དབང་བསྐུར་ཞེས་པ་བུམ་པའི་དབང་གིས་རུང་བ་</w:t>
+        <w:t xml:space="preserve">དང་། གཏོར་མ་དང་། བཟླས་བརྗོད་དག་བྱེད་པར་འདོད་ན་ནི་སློབ་དཔོན་དབང་བསྐུར་ཞེས་པ་བུམ་པའི་དབང་གིས་རུང་བ་</w:t>
       </w:r>
       <w:r>
         <w:rPr>
@@ -17575,7 +17575,7 @@
         <w:t xml:space="preserve"> </w:t>
       </w:r>
       <w:r>
-        <w:t xml:space="preserve">དིང་སང་ སྣར་ཐང་། པེ་ཅིན།</w:t>
+        <w:t xml:space="preserve">།དིང་ སྣར་ཐང་། པེ་ཅིན།</w:t>
       </w:r>
     </w:p>
   </w:footnote>
